--- a/前端.docx
+++ b/前端.docx
@@ -127,11 +127,6 @@
       </w:r>
     </w:p>
     <w:p>
-      <w:pPr>
-        <w:rPr>
-          <w:rFonts w:hint="eastAsia"/>
-        </w:rPr>
-      </w:pPr>
       <w:r>
         <w:t>$("#query").submit();</w:t>
       </w:r>
@@ -173,9 +168,6 @@
     <w:p>
       <w:pPr>
         <w:ind w:firstLineChars="400" w:firstLine="840"/>
-        <w:rPr>
-          <w:rFonts w:hint="eastAsia"/>
-        </w:rPr>
       </w:pPr>
       <w:r>
         <w:rPr>
@@ -908,8 +900,6 @@
         <w:br/>
         <w:t xml:space="preserve">            }</w:t>
       </w:r>
-      <w:bookmarkStart w:id="0" w:name="_GoBack"/>
-      <w:bookmarkEnd w:id="0"/>
       <w:r>
         <w:rPr>
           <w:rFonts w:ascii="Courier New" w:eastAsia="宋体" w:hAnsi="Courier New" w:cs="Courier New"/>
@@ -960,11 +950,687 @@
     </w:p>
     <w:p>
       <w:pPr>
+        <w:pStyle w:val="2"/>
         <w:rPr>
           <w:rFonts w:hint="eastAsia"/>
         </w:rPr>
       </w:pPr>
+      <w:r>
+        <w:rPr>
+          <w:rFonts w:hint="eastAsia"/>
+        </w:rPr>
+        <w:lastRenderedPageBreak/>
+        <w:t>下拉</w:t>
+      </w:r>
+      <w:r>
+        <w:t>框</w:t>
+      </w:r>
+      <w:r>
+        <w:rPr>
+          <w:rFonts w:hint="eastAsia"/>
+        </w:rPr>
+        <w:t>Map</w:t>
+      </w:r>
     </w:p>
+    <w:p>
+      <w:r>
+        <w:t>&lt;#assign nfdTypeMap={"1":1,"2":2,"3":3,"4":4,"5":5,"6":6,"7":7,"8":8}/&gt;</w:t>
+      </w:r>
+    </w:p>
+    <w:p>
+      <w:pPr>
+        <w:pStyle w:val="HTML"/>
+        <w:shd w:val="clear" w:color="auto" w:fill="2B2B2B"/>
+        <w:rPr>
+          <w:rFonts w:ascii="Courier New" w:hAnsi="Courier New" w:cs="Courier New"/>
+          <w:color w:val="A9B7C6"/>
+          <w:sz w:val="18"/>
+          <w:szCs w:val="18"/>
+        </w:rPr>
+      </w:pPr>
+      <w:bookmarkStart w:id="0" w:name="_GoBack"/>
+      <w:r>
+        <w:rPr>
+          <w:rFonts w:ascii="Courier New" w:hAnsi="Courier New" w:cs="Courier New"/>
+          <w:color w:val="E8BF6A"/>
+          <w:sz w:val="18"/>
+          <w:szCs w:val="18"/>
+        </w:rPr>
+        <w:t xml:space="preserve">&lt;div </w:t>
+      </w:r>
+      <w:r>
+        <w:rPr>
+          <w:rFonts w:ascii="Courier New" w:hAnsi="Courier New" w:cs="Courier New"/>
+          <w:color w:val="BABABA"/>
+          <w:sz w:val="18"/>
+          <w:szCs w:val="18"/>
+        </w:rPr>
+        <w:t>class=</w:t>
+      </w:r>
+      <w:r>
+        <w:rPr>
+          <w:rFonts w:ascii="Courier New" w:hAnsi="Courier New" w:cs="Courier New"/>
+          <w:color w:val="A5C261"/>
+          <w:sz w:val="18"/>
+          <w:szCs w:val="18"/>
+        </w:rPr>
+        <w:t>"form-group"</w:t>
+      </w:r>
+      <w:r>
+        <w:rPr>
+          <w:rFonts w:ascii="Courier New" w:hAnsi="Courier New" w:cs="Courier New"/>
+          <w:color w:val="E8BF6A"/>
+          <w:sz w:val="18"/>
+          <w:szCs w:val="18"/>
+        </w:rPr>
+        <w:t>&gt;</w:t>
+      </w:r>
+      <w:r>
+        <w:rPr>
+          <w:rFonts w:ascii="Courier New" w:hAnsi="Courier New" w:cs="Courier New"/>
+          <w:color w:val="E8BF6A"/>
+          <w:sz w:val="18"/>
+          <w:szCs w:val="18"/>
+        </w:rPr>
+        <w:br/>
+        <w:t xml:space="preserve">     &lt;label </w:t>
+      </w:r>
+      <w:r>
+        <w:rPr>
+          <w:rFonts w:ascii="Courier New" w:hAnsi="Courier New" w:cs="Courier New"/>
+          <w:color w:val="BABABA"/>
+          <w:sz w:val="18"/>
+          <w:szCs w:val="18"/>
+        </w:rPr>
+        <w:t>class=</w:t>
+      </w:r>
+      <w:r>
+        <w:rPr>
+          <w:rFonts w:ascii="Courier New" w:hAnsi="Courier New" w:cs="Courier New"/>
+          <w:color w:val="A5C261"/>
+          <w:sz w:val="18"/>
+          <w:szCs w:val="18"/>
+        </w:rPr>
+        <w:t>"control-label col-sm-3"</w:t>
+      </w:r>
+      <w:r>
+        <w:rPr>
+          <w:rFonts w:ascii="Courier New" w:hAnsi="Courier New" w:cs="Courier New"/>
+          <w:color w:val="E8BF6A"/>
+          <w:sz w:val="18"/>
+          <w:szCs w:val="18"/>
+        </w:rPr>
+        <w:t>&gt;</w:t>
+      </w:r>
+      <w:r>
+        <w:rPr>
+          <w:rFonts w:ascii="Courier New" w:hAnsi="Courier New" w:cs="Courier New"/>
+          <w:color w:val="A9B7C6"/>
+          <w:sz w:val="18"/>
+          <w:szCs w:val="18"/>
+        </w:rPr>
+        <w:t>NFD</w:t>
+      </w:r>
+      <w:r>
+        <w:rPr>
+          <w:rFonts w:ascii="Courier New" w:hAnsi="Courier New" w:cs="Courier New"/>
+          <w:color w:val="A9B7C6"/>
+          <w:sz w:val="18"/>
+          <w:szCs w:val="18"/>
+        </w:rPr>
+        <w:t>类型</w:t>
+      </w:r>
+      <w:r>
+        <w:rPr>
+          <w:rFonts w:ascii="Courier New" w:hAnsi="Courier New" w:cs="Courier New"/>
+          <w:color w:val="E8BF6A"/>
+          <w:sz w:val="18"/>
+          <w:szCs w:val="18"/>
+        </w:rPr>
+        <w:t>&lt;/label&gt;</w:t>
+      </w:r>
+      <w:r>
+        <w:rPr>
+          <w:rFonts w:ascii="Courier New" w:hAnsi="Courier New" w:cs="Courier New"/>
+          <w:color w:val="E8BF6A"/>
+          <w:sz w:val="18"/>
+          <w:szCs w:val="18"/>
+        </w:rPr>
+        <w:br/>
+        <w:t xml:space="preserve">     &lt;div </w:t>
+      </w:r>
+      <w:r>
+        <w:rPr>
+          <w:rFonts w:ascii="Courier New" w:hAnsi="Courier New" w:cs="Courier New"/>
+          <w:color w:val="BABABA"/>
+          <w:sz w:val="18"/>
+          <w:szCs w:val="18"/>
+        </w:rPr>
+        <w:t>class=</w:t>
+      </w:r>
+      <w:r>
+        <w:rPr>
+          <w:rFonts w:ascii="Courier New" w:hAnsi="Courier New" w:cs="Courier New"/>
+          <w:color w:val="A5C261"/>
+          <w:sz w:val="18"/>
+          <w:szCs w:val="18"/>
+        </w:rPr>
+        <w:t>"controls col-sm-7"</w:t>
+      </w:r>
+      <w:r>
+        <w:rPr>
+          <w:rFonts w:ascii="Courier New" w:hAnsi="Courier New" w:cs="Courier New"/>
+          <w:color w:val="E8BF6A"/>
+          <w:sz w:val="18"/>
+          <w:szCs w:val="18"/>
+        </w:rPr>
+        <w:t>&gt;</w:t>
+      </w:r>
+      <w:r>
+        <w:rPr>
+          <w:rFonts w:ascii="Courier New" w:hAnsi="Courier New" w:cs="Courier New"/>
+          <w:color w:val="E8BF6A"/>
+          <w:sz w:val="18"/>
+          <w:szCs w:val="18"/>
+        </w:rPr>
+        <w:br/>
+        <w:t xml:space="preserve">         &lt;select </w:t>
+      </w:r>
+      <w:r>
+        <w:rPr>
+          <w:rFonts w:ascii="Courier New" w:hAnsi="Courier New" w:cs="Courier New"/>
+          <w:color w:val="BABABA"/>
+          <w:sz w:val="18"/>
+          <w:szCs w:val="18"/>
+        </w:rPr>
+        <w:t>name=</w:t>
+      </w:r>
+      <w:r>
+        <w:rPr>
+          <w:rFonts w:ascii="Courier New" w:hAnsi="Courier New" w:cs="Courier New"/>
+          <w:color w:val="A5C261"/>
+          <w:sz w:val="18"/>
+          <w:szCs w:val="18"/>
+        </w:rPr>
+        <w:t xml:space="preserve">"nfdType" </w:t>
+      </w:r>
+      <w:r>
+        <w:rPr>
+          <w:rFonts w:ascii="Courier New" w:hAnsi="Courier New" w:cs="Courier New"/>
+          <w:color w:val="BABABA"/>
+          <w:sz w:val="18"/>
+          <w:szCs w:val="18"/>
+        </w:rPr>
+        <w:t>class=</w:t>
+      </w:r>
+      <w:r>
+        <w:rPr>
+          <w:rFonts w:ascii="Courier New" w:hAnsi="Courier New" w:cs="Courier New"/>
+          <w:color w:val="A5C261"/>
+          <w:sz w:val="18"/>
+          <w:szCs w:val="18"/>
+        </w:rPr>
+        <w:t>"form-control required"</w:t>
+      </w:r>
+      <w:r>
+        <w:rPr>
+          <w:rFonts w:ascii="Courier New" w:hAnsi="Courier New" w:cs="Courier New"/>
+          <w:color w:val="E8BF6A"/>
+          <w:sz w:val="18"/>
+          <w:szCs w:val="18"/>
+        </w:rPr>
+        <w:t>&gt;</w:t>
+      </w:r>
+      <w:r>
+        <w:rPr>
+          <w:rFonts w:ascii="Courier New" w:hAnsi="Courier New" w:cs="Courier New"/>
+          <w:color w:val="E8BF6A"/>
+          <w:sz w:val="18"/>
+          <w:szCs w:val="18"/>
+        </w:rPr>
+        <w:br/>
+        <w:t xml:space="preserve">             &lt;option </w:t>
+      </w:r>
+      <w:r>
+        <w:rPr>
+          <w:rFonts w:ascii="Courier New" w:hAnsi="Courier New" w:cs="Courier New"/>
+          <w:color w:val="BABABA"/>
+          <w:sz w:val="18"/>
+          <w:szCs w:val="18"/>
+        </w:rPr>
+        <w:t>value=</w:t>
+      </w:r>
+      <w:r>
+        <w:rPr>
+          <w:rFonts w:ascii="Courier New" w:hAnsi="Courier New" w:cs="Courier New"/>
+          <w:color w:val="A5C261"/>
+          <w:sz w:val="18"/>
+          <w:szCs w:val="18"/>
+        </w:rPr>
+        <w:t xml:space="preserve">"0" </w:t>
+      </w:r>
+      <w:r>
+        <w:rPr>
+          <w:rFonts w:ascii="Courier New" w:hAnsi="Courier New" w:cs="Courier New"/>
+          <w:color w:val="BABABA"/>
+          <w:sz w:val="18"/>
+          <w:szCs w:val="18"/>
+        </w:rPr>
+        <w:t>selected=</w:t>
+      </w:r>
+      <w:r>
+        <w:rPr>
+          <w:rFonts w:ascii="Courier New" w:hAnsi="Courier New" w:cs="Courier New"/>
+          <w:color w:val="A5C261"/>
+          <w:sz w:val="18"/>
+          <w:szCs w:val="18"/>
+        </w:rPr>
+        <w:t>"selected"</w:t>
+      </w:r>
+      <w:r>
+        <w:rPr>
+          <w:rFonts w:ascii="Courier New" w:hAnsi="Courier New" w:cs="Courier New"/>
+          <w:color w:val="E8BF6A"/>
+          <w:sz w:val="18"/>
+          <w:szCs w:val="18"/>
+        </w:rPr>
+        <w:t>&gt;</w:t>
+      </w:r>
+      <w:r>
+        <w:rPr>
+          <w:rFonts w:ascii="Courier New" w:hAnsi="Courier New" w:cs="Courier New"/>
+          <w:color w:val="A9B7C6"/>
+          <w:sz w:val="18"/>
+          <w:szCs w:val="18"/>
+        </w:rPr>
+        <w:t>普通</w:t>
+      </w:r>
+      <w:r>
+        <w:rPr>
+          <w:rFonts w:ascii="Courier New" w:hAnsi="Courier New" w:cs="Courier New"/>
+          <w:color w:val="E8BF6A"/>
+          <w:sz w:val="18"/>
+          <w:szCs w:val="18"/>
+        </w:rPr>
+        <w:t>&lt;/option&gt;</w:t>
+      </w:r>
+      <w:r>
+        <w:rPr>
+          <w:rFonts w:ascii="Courier New" w:hAnsi="Courier New" w:cs="Courier New"/>
+          <w:color w:val="E8BF6A"/>
+          <w:sz w:val="18"/>
+          <w:szCs w:val="18"/>
+        </w:rPr>
+        <w:br/>
+        <w:t xml:space="preserve">              </w:t>
+      </w:r>
+      <w:r>
+        <w:rPr>
+          <w:rFonts w:ascii="Courier New" w:hAnsi="Courier New" w:cs="Courier New"/>
+          <w:b/>
+          <w:bCs/>
+          <w:color w:val="CC7832"/>
+          <w:sz w:val="18"/>
+          <w:szCs w:val="18"/>
+        </w:rPr>
+        <w:t xml:space="preserve">&lt;#list </w:t>
+      </w:r>
+      <w:r>
+        <w:rPr>
+          <w:rFonts w:ascii="Courier New" w:hAnsi="Courier New" w:cs="Courier New"/>
+          <w:color w:val="A9B7C6"/>
+          <w:sz w:val="18"/>
+          <w:szCs w:val="18"/>
+        </w:rPr>
+        <w:t>nfdTypeMap</w:t>
+      </w:r>
+      <w:r>
+        <w:rPr>
+          <w:rFonts w:ascii="Courier New" w:hAnsi="Courier New" w:cs="Courier New"/>
+          <w:color w:val="6897BB"/>
+          <w:sz w:val="18"/>
+          <w:szCs w:val="18"/>
+        </w:rPr>
+        <w:t>?</w:t>
+      </w:r>
+      <w:r>
+        <w:rPr>
+          <w:rFonts w:ascii="Courier New" w:hAnsi="Courier New" w:cs="Courier New"/>
+          <w:color w:val="A9B7C6"/>
+          <w:sz w:val="18"/>
+          <w:szCs w:val="18"/>
+        </w:rPr>
+        <w:t xml:space="preserve">keys </w:t>
+      </w:r>
+      <w:r>
+        <w:rPr>
+          <w:rFonts w:ascii="Courier New" w:hAnsi="Courier New" w:cs="Courier New"/>
+          <w:b/>
+          <w:bCs/>
+          <w:color w:val="CC7832"/>
+          <w:sz w:val="18"/>
+          <w:szCs w:val="18"/>
+        </w:rPr>
+        <w:t xml:space="preserve">as </w:t>
+      </w:r>
+      <w:r>
+        <w:rPr>
+          <w:rFonts w:ascii="Courier New" w:hAnsi="Courier New" w:cs="Courier New"/>
+          <w:color w:val="A9B7C6"/>
+          <w:sz w:val="18"/>
+          <w:szCs w:val="18"/>
+        </w:rPr>
+        <w:t>key</w:t>
+      </w:r>
+      <w:r>
+        <w:rPr>
+          <w:rFonts w:ascii="Courier New" w:hAnsi="Courier New" w:cs="Courier New"/>
+          <w:b/>
+          <w:bCs/>
+          <w:color w:val="CC7832"/>
+          <w:sz w:val="18"/>
+          <w:szCs w:val="18"/>
+        </w:rPr>
+        <w:t>&gt;</w:t>
+      </w:r>
+      <w:r>
+        <w:rPr>
+          <w:rFonts w:ascii="Courier New" w:hAnsi="Courier New" w:cs="Courier New"/>
+          <w:b/>
+          <w:bCs/>
+          <w:color w:val="CC7832"/>
+          <w:sz w:val="18"/>
+          <w:szCs w:val="18"/>
+        </w:rPr>
+        <w:br/>
+        <w:t xml:space="preserve">                </w:t>
+      </w:r>
+      <w:r>
+        <w:rPr>
+          <w:rFonts w:ascii="Courier New" w:hAnsi="Courier New" w:cs="Courier New"/>
+          <w:color w:val="E8BF6A"/>
+          <w:sz w:val="18"/>
+          <w:szCs w:val="18"/>
+        </w:rPr>
+        <w:t xml:space="preserve">&lt;option </w:t>
+      </w:r>
+      <w:r>
+        <w:rPr>
+          <w:rFonts w:ascii="Courier New" w:hAnsi="Courier New" w:cs="Courier New"/>
+          <w:color w:val="BABABA"/>
+          <w:sz w:val="18"/>
+          <w:szCs w:val="18"/>
+        </w:rPr>
+        <w:t>value=</w:t>
+      </w:r>
+      <w:r>
+        <w:rPr>
+          <w:rFonts w:ascii="Courier New" w:hAnsi="Courier New" w:cs="Courier New"/>
+          <w:color w:val="A5C261"/>
+          <w:sz w:val="18"/>
+          <w:szCs w:val="18"/>
+        </w:rPr>
+        <w:t>"</w:t>
+      </w:r>
+      <w:r>
+        <w:rPr>
+          <w:rFonts w:ascii="Courier New" w:hAnsi="Courier New" w:cs="Courier New"/>
+          <w:b/>
+          <w:bCs/>
+          <w:color w:val="CC7832"/>
+          <w:sz w:val="18"/>
+          <w:szCs w:val="18"/>
+        </w:rPr>
+        <w:t>${</w:t>
+      </w:r>
+      <w:r>
+        <w:rPr>
+          <w:rFonts w:ascii="Courier New" w:hAnsi="Courier New" w:cs="Courier New"/>
+          <w:color w:val="A9B7C6"/>
+          <w:sz w:val="18"/>
+          <w:szCs w:val="18"/>
+        </w:rPr>
+        <w:t>nfdTypeMap[key]</w:t>
+      </w:r>
+      <w:r>
+        <w:rPr>
+          <w:rFonts w:ascii="Courier New" w:hAnsi="Courier New" w:cs="Courier New"/>
+          <w:color w:val="6897BB"/>
+          <w:sz w:val="18"/>
+          <w:szCs w:val="18"/>
+        </w:rPr>
+        <w:t>!</w:t>
+      </w:r>
+      <w:r>
+        <w:rPr>
+          <w:rFonts w:ascii="Courier New" w:hAnsi="Courier New" w:cs="Courier New"/>
+          <w:b/>
+          <w:bCs/>
+          <w:color w:val="CC7832"/>
+          <w:sz w:val="18"/>
+          <w:szCs w:val="18"/>
+        </w:rPr>
+        <w:t>}</w:t>
+      </w:r>
+      <w:r>
+        <w:rPr>
+          <w:rFonts w:ascii="Courier New" w:hAnsi="Courier New" w:cs="Courier New"/>
+          <w:color w:val="A5C261"/>
+          <w:sz w:val="18"/>
+          <w:szCs w:val="18"/>
+        </w:rPr>
+        <w:t xml:space="preserve">" </w:t>
+      </w:r>
+      <w:r>
+        <w:rPr>
+          <w:rFonts w:ascii="Courier New" w:hAnsi="Courier New" w:cs="Courier New"/>
+          <w:b/>
+          <w:bCs/>
+          <w:color w:val="CC7832"/>
+          <w:sz w:val="18"/>
+          <w:szCs w:val="18"/>
+        </w:rPr>
+        <w:t xml:space="preserve">&lt;#if </w:t>
+      </w:r>
+      <w:r>
+        <w:rPr>
+          <w:rFonts w:ascii="Courier New" w:hAnsi="Courier New" w:cs="Courier New"/>
+          <w:color w:val="A9B7C6"/>
+          <w:sz w:val="18"/>
+          <w:szCs w:val="18"/>
+        </w:rPr>
+        <w:t>key == (airline.nfdType</w:t>
+      </w:r>
+      <w:r>
+        <w:rPr>
+          <w:rFonts w:ascii="Courier New" w:hAnsi="Courier New" w:cs="Courier New"/>
+          <w:color w:val="6897BB"/>
+          <w:sz w:val="18"/>
+          <w:szCs w:val="18"/>
+        </w:rPr>
+        <w:t>?</w:t>
+      </w:r>
+      <w:r>
+        <w:rPr>
+          <w:rFonts w:ascii="Courier New" w:hAnsi="Courier New" w:cs="Courier New"/>
+          <w:color w:val="A9B7C6"/>
+          <w:sz w:val="18"/>
+          <w:szCs w:val="18"/>
+        </w:rPr>
+        <w:t>string)</w:t>
+      </w:r>
+      <w:r>
+        <w:rPr>
+          <w:rFonts w:ascii="Courier New" w:hAnsi="Courier New" w:cs="Courier New"/>
+          <w:color w:val="6897BB"/>
+          <w:sz w:val="18"/>
+          <w:szCs w:val="18"/>
+        </w:rPr>
+        <w:t>!</w:t>
+      </w:r>
+      <w:r>
+        <w:rPr>
+          <w:rFonts w:ascii="Courier New" w:hAnsi="Courier New" w:cs="Courier New"/>
+          <w:b/>
+          <w:bCs/>
+          <w:color w:val="CC7832"/>
+          <w:sz w:val="18"/>
+          <w:szCs w:val="18"/>
+        </w:rPr>
+        <w:t>&gt;</w:t>
+      </w:r>
+      <w:r>
+        <w:rPr>
+          <w:rFonts w:ascii="Courier New" w:hAnsi="Courier New" w:cs="Courier New"/>
+          <w:color w:val="BABABA"/>
+          <w:sz w:val="18"/>
+          <w:szCs w:val="18"/>
+        </w:rPr>
+        <w:t>selected</w:t>
+      </w:r>
+      <w:r>
+        <w:rPr>
+          <w:rFonts w:ascii="Courier New" w:hAnsi="Courier New" w:cs="Courier New"/>
+          <w:b/>
+          <w:bCs/>
+          <w:color w:val="CC7832"/>
+          <w:sz w:val="18"/>
+          <w:szCs w:val="18"/>
+        </w:rPr>
+        <w:t>&lt;/#if&gt;</w:t>
+      </w:r>
+      <w:r>
+        <w:rPr>
+          <w:rFonts w:ascii="Courier New" w:hAnsi="Courier New" w:cs="Courier New"/>
+          <w:color w:val="E8BF6A"/>
+          <w:sz w:val="18"/>
+          <w:szCs w:val="18"/>
+        </w:rPr>
+        <w:t>&gt;</w:t>
+      </w:r>
+      <w:r>
+        <w:rPr>
+          <w:rFonts w:ascii="Courier New" w:hAnsi="Courier New" w:cs="Courier New"/>
+          <w:color w:val="A9B7C6"/>
+          <w:sz w:val="18"/>
+          <w:szCs w:val="18"/>
+        </w:rPr>
+        <w:t>热门</w:t>
+      </w:r>
+      <w:r>
+        <w:rPr>
+          <w:rFonts w:ascii="Courier New" w:hAnsi="Courier New" w:cs="Courier New"/>
+          <w:b/>
+          <w:bCs/>
+          <w:color w:val="CC7832"/>
+          <w:sz w:val="18"/>
+          <w:szCs w:val="18"/>
+        </w:rPr>
+        <w:t>${</w:t>
+      </w:r>
+      <w:r>
+        <w:rPr>
+          <w:rFonts w:ascii="Courier New" w:hAnsi="Courier New" w:cs="Courier New"/>
+          <w:color w:val="A9B7C6"/>
+          <w:sz w:val="18"/>
+          <w:szCs w:val="18"/>
+        </w:rPr>
+        <w:t>nfdTypeMap[key]</w:t>
+      </w:r>
+      <w:r>
+        <w:rPr>
+          <w:rFonts w:ascii="Courier New" w:hAnsi="Courier New" w:cs="Courier New"/>
+          <w:color w:val="6897BB"/>
+          <w:sz w:val="18"/>
+          <w:szCs w:val="18"/>
+        </w:rPr>
+        <w:t>!</w:t>
+      </w:r>
+      <w:r>
+        <w:rPr>
+          <w:rFonts w:ascii="Courier New" w:hAnsi="Courier New" w:cs="Courier New"/>
+          <w:b/>
+          <w:bCs/>
+          <w:color w:val="CC7832"/>
+          <w:sz w:val="18"/>
+          <w:szCs w:val="18"/>
+        </w:rPr>
+        <w:t>}</w:t>
+      </w:r>
+      <w:r>
+        <w:rPr>
+          <w:rFonts w:ascii="Courier New" w:hAnsi="Courier New" w:cs="Courier New"/>
+          <w:color w:val="E8BF6A"/>
+          <w:sz w:val="18"/>
+          <w:szCs w:val="18"/>
+        </w:rPr>
+        <w:t>&lt;/option&gt;</w:t>
+      </w:r>
+      <w:r>
+        <w:rPr>
+          <w:rFonts w:ascii="Courier New" w:hAnsi="Courier New" w:cs="Courier New"/>
+          <w:color w:val="E8BF6A"/>
+          <w:sz w:val="18"/>
+          <w:szCs w:val="18"/>
+        </w:rPr>
+        <w:br/>
+        <w:t xml:space="preserve">              </w:t>
+      </w:r>
+      <w:r>
+        <w:rPr>
+          <w:rFonts w:ascii="Courier New" w:hAnsi="Courier New" w:cs="Courier New"/>
+          <w:b/>
+          <w:bCs/>
+          <w:color w:val="CC7832"/>
+          <w:sz w:val="18"/>
+          <w:szCs w:val="18"/>
+        </w:rPr>
+        <w:t>&lt;/#list&gt;</w:t>
+      </w:r>
+      <w:r>
+        <w:rPr>
+          <w:rFonts w:ascii="Courier New" w:hAnsi="Courier New" w:cs="Courier New"/>
+          <w:b/>
+          <w:bCs/>
+          <w:color w:val="CC7832"/>
+          <w:sz w:val="18"/>
+          <w:szCs w:val="18"/>
+        </w:rPr>
+        <w:br/>
+        <w:t xml:space="preserve">         </w:t>
+      </w:r>
+      <w:r>
+        <w:rPr>
+          <w:rFonts w:ascii="Courier New" w:hAnsi="Courier New" w:cs="Courier New"/>
+          <w:color w:val="E8BF6A"/>
+          <w:sz w:val="18"/>
+          <w:szCs w:val="18"/>
+        </w:rPr>
+        <w:t>&lt;/select&gt;</w:t>
+      </w:r>
+      <w:r>
+        <w:rPr>
+          <w:rFonts w:ascii="Courier New" w:hAnsi="Courier New" w:cs="Courier New"/>
+          <w:color w:val="E8BF6A"/>
+          <w:sz w:val="18"/>
+          <w:szCs w:val="18"/>
+        </w:rPr>
+        <w:br/>
+        <w:t xml:space="preserve">     &lt;/div&gt;</w:t>
+      </w:r>
+      <w:r>
+        <w:rPr>
+          <w:rFonts w:ascii="Courier New" w:hAnsi="Courier New" w:cs="Courier New"/>
+          <w:color w:val="E8BF6A"/>
+          <w:sz w:val="18"/>
+          <w:szCs w:val="18"/>
+        </w:rPr>
+        <w:br/>
+        <w:t xml:space="preserve"> &lt;/div&gt;</w:t>
+      </w:r>
+    </w:p>
+    <w:bookmarkEnd w:id="0"/>
+    <w:p/>
     <w:sectPr>
       <w:pgSz w:w="11906" w:h="16838"/>
       <w:pgMar w:top="1440" w:right="1800" w:bottom="1440" w:left="1800" w:header="851" w:footer="992" w:gutter="0"/>
@@ -1505,6 +2171,28 @@
       <w:jc w:val="both"/>
     </w:pPr>
   </w:style>
+  <w:style w:type="paragraph" w:styleId="1">
+    <w:name w:val="heading 1"/>
+    <w:basedOn w:val="a"/>
+    <w:next w:val="a"/>
+    <w:link w:val="1Char"/>
+    <w:uiPriority w:val="9"/>
+    <w:qFormat/>
+    <w:rsid w:val="0022217F"/>
+    <w:pPr>
+      <w:keepNext/>
+      <w:keepLines/>
+      <w:spacing w:before="340" w:after="330" w:line="578" w:lineRule="auto"/>
+      <w:outlineLvl w:val="0"/>
+    </w:pPr>
+    <w:rPr>
+      <w:b/>
+      <w:bCs/>
+      <w:kern w:val="44"/>
+      <w:sz w:val="44"/>
+      <w:szCs w:val="44"/>
+    </w:rPr>
+  </w:style>
   <w:style w:type="paragraph" w:styleId="2">
     <w:name w:val="heading 2"/>
     <w:basedOn w:val="a"/>
@@ -1553,6 +2241,7 @@
   <w:style w:type="character" w:default="1" w:styleId="a0">
     <w:name w:val="Default Paragraph Font"/>
     <w:uiPriority w:val="1"/>
+    <w:semiHidden/>
     <w:unhideWhenUsed/>
   </w:style>
   <w:style w:type="table" w:default="1" w:styleId="a1">
@@ -1727,6 +2416,20 @@
       <w:kern w:val="0"/>
       <w:sz w:val="24"/>
       <w:szCs w:val="24"/>
+    </w:rPr>
+  </w:style>
+  <w:style w:type="character" w:customStyle="1" w:styleId="1Char">
+    <w:name w:val="标题 1 Char"/>
+    <w:basedOn w:val="a0"/>
+    <w:link w:val="1"/>
+    <w:uiPriority w:val="9"/>
+    <w:rsid w:val="0022217F"/>
+    <w:rPr>
+      <w:b/>
+      <w:bCs/>
+      <w:kern w:val="44"/>
+      <w:sz w:val="44"/>
+      <w:szCs w:val="44"/>
     </w:rPr>
   </w:style>
 </w:styles>

--- a/前端.docx
+++ b/前端.docx
@@ -951,9 +951,6 @@
     <w:p>
       <w:pPr>
         <w:pStyle w:val="2"/>
-        <w:rPr>
-          <w:rFonts w:hint="eastAsia"/>
-        </w:rPr>
       </w:pPr>
       <w:r>
         <w:rPr>
@@ -982,8 +979,680 @@
         <w:pStyle w:val="HTML"/>
         <w:shd w:val="clear" w:color="auto" w:fill="2B2B2B"/>
         <w:rPr>
-          <w:rFonts w:ascii="Courier New" w:hAnsi="Courier New" w:cs="Courier New"/>
-          <w:color w:val="A9B7C6"/>
+          <w:rFonts w:ascii="Courier New" w:hAnsi="Courier New" w:cs="Courier New" w:hint="eastAsia"/>
+          <w:color w:val="A9B7C6"/>
+          <w:sz w:val="18"/>
+          <w:szCs w:val="18"/>
+        </w:rPr>
+      </w:pPr>
+      <w:r>
+        <w:rPr>
+          <w:rFonts w:ascii="Courier New" w:hAnsi="Courier New" w:cs="Courier New"/>
+          <w:color w:val="E8BF6A"/>
+          <w:sz w:val="18"/>
+          <w:szCs w:val="18"/>
+        </w:rPr>
+        <w:t xml:space="preserve">&lt;div </w:t>
+      </w:r>
+      <w:r>
+        <w:rPr>
+          <w:rFonts w:ascii="Courier New" w:hAnsi="Courier New" w:cs="Courier New"/>
+          <w:color w:val="BABABA"/>
+          <w:sz w:val="18"/>
+          <w:szCs w:val="18"/>
+        </w:rPr>
+        <w:t>class=</w:t>
+      </w:r>
+      <w:r>
+        <w:rPr>
+          <w:rFonts w:ascii="Courier New" w:hAnsi="Courier New" w:cs="Courier New"/>
+          <w:color w:val="A5C261"/>
+          <w:sz w:val="18"/>
+          <w:szCs w:val="18"/>
+        </w:rPr>
+        <w:t>"form-group"</w:t>
+      </w:r>
+      <w:r>
+        <w:rPr>
+          <w:rFonts w:ascii="Courier New" w:hAnsi="Courier New" w:cs="Courier New"/>
+          <w:color w:val="E8BF6A"/>
+          <w:sz w:val="18"/>
+          <w:szCs w:val="18"/>
+        </w:rPr>
+        <w:t>&gt;</w:t>
+      </w:r>
+      <w:r>
+        <w:rPr>
+          <w:rFonts w:ascii="Courier New" w:hAnsi="Courier New" w:cs="Courier New"/>
+          <w:color w:val="E8BF6A"/>
+          <w:sz w:val="18"/>
+          <w:szCs w:val="18"/>
+        </w:rPr>
+        <w:br/>
+        <w:t xml:space="preserve">     &lt;label </w:t>
+      </w:r>
+      <w:r>
+        <w:rPr>
+          <w:rFonts w:ascii="Courier New" w:hAnsi="Courier New" w:cs="Courier New"/>
+          <w:color w:val="BABABA"/>
+          <w:sz w:val="18"/>
+          <w:szCs w:val="18"/>
+        </w:rPr>
+        <w:t>class=</w:t>
+      </w:r>
+      <w:r>
+        <w:rPr>
+          <w:rFonts w:ascii="Courier New" w:hAnsi="Courier New" w:cs="Courier New"/>
+          <w:color w:val="A5C261"/>
+          <w:sz w:val="18"/>
+          <w:szCs w:val="18"/>
+        </w:rPr>
+        <w:t>"control-label col-sm-3"</w:t>
+      </w:r>
+      <w:r>
+        <w:rPr>
+          <w:rFonts w:ascii="Courier New" w:hAnsi="Courier New" w:cs="Courier New"/>
+          <w:color w:val="E8BF6A"/>
+          <w:sz w:val="18"/>
+          <w:szCs w:val="18"/>
+        </w:rPr>
+        <w:t>&gt;</w:t>
+      </w:r>
+      <w:r>
+        <w:rPr>
+          <w:rFonts w:ascii="Courier New" w:hAnsi="Courier New" w:cs="Courier New"/>
+          <w:color w:val="A9B7C6"/>
+          <w:sz w:val="18"/>
+          <w:szCs w:val="18"/>
+        </w:rPr>
+        <w:t>NFD</w:t>
+      </w:r>
+      <w:r>
+        <w:rPr>
+          <w:rFonts w:ascii="Courier New" w:hAnsi="Courier New" w:cs="Courier New"/>
+          <w:color w:val="A9B7C6"/>
+          <w:sz w:val="18"/>
+          <w:szCs w:val="18"/>
+        </w:rPr>
+        <w:t>类型</w:t>
+      </w:r>
+      <w:r>
+        <w:rPr>
+          <w:rFonts w:ascii="Courier New" w:hAnsi="Courier New" w:cs="Courier New"/>
+          <w:color w:val="E8BF6A"/>
+          <w:sz w:val="18"/>
+          <w:szCs w:val="18"/>
+        </w:rPr>
+        <w:t>&lt;/label&gt;</w:t>
+      </w:r>
+      <w:r>
+        <w:rPr>
+          <w:rFonts w:ascii="Courier New" w:hAnsi="Courier New" w:cs="Courier New"/>
+          <w:color w:val="E8BF6A"/>
+          <w:sz w:val="18"/>
+          <w:szCs w:val="18"/>
+        </w:rPr>
+        <w:br/>
+        <w:t xml:space="preserve">     &lt;div </w:t>
+      </w:r>
+      <w:r>
+        <w:rPr>
+          <w:rFonts w:ascii="Courier New" w:hAnsi="Courier New" w:cs="Courier New"/>
+          <w:color w:val="BABABA"/>
+          <w:sz w:val="18"/>
+          <w:szCs w:val="18"/>
+        </w:rPr>
+        <w:t>class=</w:t>
+      </w:r>
+      <w:r>
+        <w:rPr>
+          <w:rFonts w:ascii="Courier New" w:hAnsi="Courier New" w:cs="Courier New"/>
+          <w:color w:val="A5C261"/>
+          <w:sz w:val="18"/>
+          <w:szCs w:val="18"/>
+        </w:rPr>
+        <w:t>"controls col-sm-7"</w:t>
+      </w:r>
+      <w:r>
+        <w:rPr>
+          <w:rFonts w:ascii="Courier New" w:hAnsi="Courier New" w:cs="Courier New"/>
+          <w:color w:val="E8BF6A"/>
+          <w:sz w:val="18"/>
+          <w:szCs w:val="18"/>
+        </w:rPr>
+        <w:t>&gt;</w:t>
+      </w:r>
+      <w:r>
+        <w:rPr>
+          <w:rFonts w:ascii="Courier New" w:hAnsi="Courier New" w:cs="Courier New"/>
+          <w:color w:val="E8BF6A"/>
+          <w:sz w:val="18"/>
+          <w:szCs w:val="18"/>
+        </w:rPr>
+        <w:br/>
+        <w:t xml:space="preserve">         &lt;select </w:t>
+      </w:r>
+      <w:r>
+        <w:rPr>
+          <w:rFonts w:ascii="Courier New" w:hAnsi="Courier New" w:cs="Courier New"/>
+          <w:color w:val="BABABA"/>
+          <w:sz w:val="18"/>
+          <w:szCs w:val="18"/>
+        </w:rPr>
+        <w:t>name=</w:t>
+      </w:r>
+      <w:r>
+        <w:rPr>
+          <w:rFonts w:ascii="Courier New" w:hAnsi="Courier New" w:cs="Courier New"/>
+          <w:color w:val="A5C261"/>
+          <w:sz w:val="18"/>
+          <w:szCs w:val="18"/>
+        </w:rPr>
+        <w:t xml:space="preserve">"nfdType" </w:t>
+      </w:r>
+      <w:r>
+        <w:rPr>
+          <w:rFonts w:ascii="Courier New" w:hAnsi="Courier New" w:cs="Courier New"/>
+          <w:color w:val="BABABA"/>
+          <w:sz w:val="18"/>
+          <w:szCs w:val="18"/>
+        </w:rPr>
+        <w:t>class=</w:t>
+      </w:r>
+      <w:r>
+        <w:rPr>
+          <w:rFonts w:ascii="Courier New" w:hAnsi="Courier New" w:cs="Courier New"/>
+          <w:color w:val="A5C261"/>
+          <w:sz w:val="18"/>
+          <w:szCs w:val="18"/>
+        </w:rPr>
+        <w:t>"form-control required"</w:t>
+      </w:r>
+      <w:r>
+        <w:rPr>
+          <w:rFonts w:ascii="Courier New" w:hAnsi="Courier New" w:cs="Courier New"/>
+          <w:color w:val="E8BF6A"/>
+          <w:sz w:val="18"/>
+          <w:szCs w:val="18"/>
+        </w:rPr>
+        <w:t>&gt;</w:t>
+      </w:r>
+      <w:r>
+        <w:rPr>
+          <w:rFonts w:ascii="Courier New" w:hAnsi="Courier New" w:cs="Courier New"/>
+          <w:color w:val="E8BF6A"/>
+          <w:sz w:val="18"/>
+          <w:szCs w:val="18"/>
+        </w:rPr>
+        <w:br/>
+        <w:t xml:space="preserve">             &lt;option </w:t>
+      </w:r>
+      <w:r>
+        <w:rPr>
+          <w:rFonts w:ascii="Courier New" w:hAnsi="Courier New" w:cs="Courier New"/>
+          <w:color w:val="BABABA"/>
+          <w:sz w:val="18"/>
+          <w:szCs w:val="18"/>
+        </w:rPr>
+        <w:t>value=</w:t>
+      </w:r>
+      <w:r>
+        <w:rPr>
+          <w:rFonts w:ascii="Courier New" w:hAnsi="Courier New" w:cs="Courier New"/>
+          <w:color w:val="A5C261"/>
+          <w:sz w:val="18"/>
+          <w:szCs w:val="18"/>
+        </w:rPr>
+        <w:t xml:space="preserve">"0" </w:t>
+      </w:r>
+      <w:r>
+        <w:rPr>
+          <w:rFonts w:ascii="Courier New" w:hAnsi="Courier New" w:cs="Courier New"/>
+          <w:color w:val="BABABA"/>
+          <w:sz w:val="18"/>
+          <w:szCs w:val="18"/>
+        </w:rPr>
+        <w:t>selected=</w:t>
+      </w:r>
+      <w:r>
+        <w:rPr>
+          <w:rFonts w:ascii="Courier New" w:hAnsi="Courier New" w:cs="Courier New"/>
+          <w:color w:val="A5C261"/>
+          <w:sz w:val="18"/>
+          <w:szCs w:val="18"/>
+        </w:rPr>
+        <w:t>"selected"</w:t>
+      </w:r>
+      <w:r>
+        <w:rPr>
+          <w:rFonts w:ascii="Courier New" w:hAnsi="Courier New" w:cs="Courier New"/>
+          <w:color w:val="E8BF6A"/>
+          <w:sz w:val="18"/>
+          <w:szCs w:val="18"/>
+        </w:rPr>
+        <w:t>&gt;</w:t>
+      </w:r>
+      <w:r>
+        <w:rPr>
+          <w:rFonts w:ascii="Courier New" w:hAnsi="Courier New" w:cs="Courier New"/>
+          <w:color w:val="A9B7C6"/>
+          <w:sz w:val="18"/>
+          <w:szCs w:val="18"/>
+        </w:rPr>
+        <w:t>普通</w:t>
+      </w:r>
+      <w:r>
+        <w:rPr>
+          <w:rFonts w:ascii="Courier New" w:hAnsi="Courier New" w:cs="Courier New"/>
+          <w:color w:val="E8BF6A"/>
+          <w:sz w:val="18"/>
+          <w:szCs w:val="18"/>
+        </w:rPr>
+        <w:t>&lt;/option&gt;</w:t>
+      </w:r>
+      <w:r>
+        <w:rPr>
+          <w:rFonts w:ascii="Courier New" w:hAnsi="Courier New" w:cs="Courier New"/>
+          <w:color w:val="E8BF6A"/>
+          <w:sz w:val="18"/>
+          <w:szCs w:val="18"/>
+        </w:rPr>
+        <w:br/>
+        <w:t xml:space="preserve">              </w:t>
+      </w:r>
+      <w:r>
+        <w:rPr>
+          <w:rFonts w:ascii="Courier New" w:hAnsi="Courier New" w:cs="Courier New"/>
+          <w:b/>
+          <w:bCs/>
+          <w:color w:val="CC7832"/>
+          <w:sz w:val="18"/>
+          <w:szCs w:val="18"/>
+        </w:rPr>
+        <w:t xml:space="preserve">&lt;#list </w:t>
+      </w:r>
+      <w:r>
+        <w:rPr>
+          <w:rFonts w:ascii="Courier New" w:hAnsi="Courier New" w:cs="Courier New"/>
+          <w:color w:val="A9B7C6"/>
+          <w:sz w:val="18"/>
+          <w:szCs w:val="18"/>
+        </w:rPr>
+        <w:t>nfdTypeMap</w:t>
+      </w:r>
+      <w:r>
+        <w:rPr>
+          <w:rFonts w:ascii="Courier New" w:hAnsi="Courier New" w:cs="Courier New"/>
+          <w:color w:val="6897BB"/>
+          <w:sz w:val="18"/>
+          <w:szCs w:val="18"/>
+        </w:rPr>
+        <w:t>?</w:t>
+      </w:r>
+      <w:r>
+        <w:rPr>
+          <w:rFonts w:ascii="Courier New" w:hAnsi="Courier New" w:cs="Courier New"/>
+          <w:color w:val="A9B7C6"/>
+          <w:sz w:val="18"/>
+          <w:szCs w:val="18"/>
+        </w:rPr>
+        <w:t xml:space="preserve">keys </w:t>
+      </w:r>
+      <w:r>
+        <w:rPr>
+          <w:rFonts w:ascii="Courier New" w:hAnsi="Courier New" w:cs="Courier New"/>
+          <w:b/>
+          <w:bCs/>
+          <w:color w:val="CC7832"/>
+          <w:sz w:val="18"/>
+          <w:szCs w:val="18"/>
+        </w:rPr>
+        <w:t xml:space="preserve">as </w:t>
+      </w:r>
+      <w:r>
+        <w:rPr>
+          <w:rFonts w:ascii="Courier New" w:hAnsi="Courier New" w:cs="Courier New"/>
+          <w:color w:val="A9B7C6"/>
+          <w:sz w:val="18"/>
+          <w:szCs w:val="18"/>
+        </w:rPr>
+        <w:t>key</w:t>
+      </w:r>
+      <w:r>
+        <w:rPr>
+          <w:rFonts w:ascii="Courier New" w:hAnsi="Courier New" w:cs="Courier New"/>
+          <w:b/>
+          <w:bCs/>
+          <w:color w:val="CC7832"/>
+          <w:sz w:val="18"/>
+          <w:szCs w:val="18"/>
+        </w:rPr>
+        <w:t>&gt;</w:t>
+      </w:r>
+      <w:r>
+        <w:rPr>
+          <w:rFonts w:ascii="Courier New" w:hAnsi="Courier New" w:cs="Courier New"/>
+          <w:b/>
+          <w:bCs/>
+          <w:color w:val="CC7832"/>
+          <w:sz w:val="18"/>
+          <w:szCs w:val="18"/>
+        </w:rPr>
+        <w:br/>
+        <w:t xml:space="preserve">                </w:t>
+      </w:r>
+      <w:r>
+        <w:rPr>
+          <w:rFonts w:ascii="Courier New" w:hAnsi="Courier New" w:cs="Courier New"/>
+          <w:color w:val="E8BF6A"/>
+          <w:sz w:val="18"/>
+          <w:szCs w:val="18"/>
+        </w:rPr>
+        <w:t xml:space="preserve">&lt;option </w:t>
+      </w:r>
+      <w:r>
+        <w:rPr>
+          <w:rFonts w:ascii="Courier New" w:hAnsi="Courier New" w:cs="Courier New"/>
+          <w:color w:val="BABABA"/>
+          <w:sz w:val="18"/>
+          <w:szCs w:val="18"/>
+        </w:rPr>
+        <w:t>value=</w:t>
+      </w:r>
+      <w:r>
+        <w:rPr>
+          <w:rFonts w:ascii="Courier New" w:hAnsi="Courier New" w:cs="Courier New"/>
+          <w:color w:val="A5C261"/>
+          <w:sz w:val="18"/>
+          <w:szCs w:val="18"/>
+        </w:rPr>
+        <w:t>"</w:t>
+      </w:r>
+      <w:r>
+        <w:rPr>
+          <w:rFonts w:ascii="Courier New" w:hAnsi="Courier New" w:cs="Courier New"/>
+          <w:b/>
+          <w:bCs/>
+          <w:color w:val="CC7832"/>
+          <w:sz w:val="18"/>
+          <w:szCs w:val="18"/>
+        </w:rPr>
+        <w:t>${</w:t>
+      </w:r>
+      <w:r>
+        <w:rPr>
+          <w:rFonts w:ascii="Courier New" w:hAnsi="Courier New" w:cs="Courier New"/>
+          <w:color w:val="A9B7C6"/>
+          <w:sz w:val="18"/>
+          <w:szCs w:val="18"/>
+        </w:rPr>
+        <w:t>nfdTypeMap[key]</w:t>
+      </w:r>
+      <w:r>
+        <w:rPr>
+          <w:rFonts w:ascii="Courier New" w:hAnsi="Courier New" w:cs="Courier New"/>
+          <w:color w:val="6897BB"/>
+          <w:sz w:val="18"/>
+          <w:szCs w:val="18"/>
+        </w:rPr>
+        <w:t>!</w:t>
+      </w:r>
+      <w:r>
+        <w:rPr>
+          <w:rFonts w:ascii="Courier New" w:hAnsi="Courier New" w:cs="Courier New"/>
+          <w:b/>
+          <w:bCs/>
+          <w:color w:val="CC7832"/>
+          <w:sz w:val="18"/>
+          <w:szCs w:val="18"/>
+        </w:rPr>
+        <w:t>}</w:t>
+      </w:r>
+      <w:r>
+        <w:rPr>
+          <w:rFonts w:ascii="Courier New" w:hAnsi="Courier New" w:cs="Courier New"/>
+          <w:color w:val="A5C261"/>
+          <w:sz w:val="18"/>
+          <w:szCs w:val="18"/>
+        </w:rPr>
+        <w:t xml:space="preserve">" </w:t>
+      </w:r>
+      <w:r>
+        <w:rPr>
+          <w:rFonts w:ascii="Courier New" w:hAnsi="Courier New" w:cs="Courier New"/>
+          <w:b/>
+          <w:bCs/>
+          <w:color w:val="CC7832"/>
+          <w:sz w:val="18"/>
+          <w:szCs w:val="18"/>
+        </w:rPr>
+        <w:t xml:space="preserve">&lt;#if </w:t>
+      </w:r>
+      <w:r>
+        <w:rPr>
+          <w:rFonts w:ascii="Courier New" w:hAnsi="Courier New" w:cs="Courier New"/>
+          <w:color w:val="A9B7C6"/>
+          <w:sz w:val="18"/>
+          <w:szCs w:val="18"/>
+        </w:rPr>
+        <w:t>key == (airline.nfdType</w:t>
+      </w:r>
+      <w:r>
+        <w:rPr>
+          <w:rFonts w:ascii="Courier New" w:hAnsi="Courier New" w:cs="Courier New"/>
+          <w:color w:val="6897BB"/>
+          <w:sz w:val="18"/>
+          <w:szCs w:val="18"/>
+        </w:rPr>
+        <w:t>?</w:t>
+      </w:r>
+      <w:r>
+        <w:rPr>
+          <w:rFonts w:ascii="Courier New" w:hAnsi="Courier New" w:cs="Courier New"/>
+          <w:color w:val="A9B7C6"/>
+          <w:sz w:val="18"/>
+          <w:szCs w:val="18"/>
+        </w:rPr>
+        <w:t>string)</w:t>
+      </w:r>
+      <w:r>
+        <w:rPr>
+          <w:rFonts w:ascii="Courier New" w:hAnsi="Courier New" w:cs="Courier New"/>
+          <w:color w:val="6897BB"/>
+          <w:sz w:val="18"/>
+          <w:szCs w:val="18"/>
+        </w:rPr>
+        <w:t>!</w:t>
+      </w:r>
+      <w:r>
+        <w:rPr>
+          <w:rFonts w:ascii="Courier New" w:hAnsi="Courier New" w:cs="Courier New"/>
+          <w:b/>
+          <w:bCs/>
+          <w:color w:val="CC7832"/>
+          <w:sz w:val="18"/>
+          <w:szCs w:val="18"/>
+        </w:rPr>
+        <w:t>&gt;</w:t>
+      </w:r>
+      <w:r>
+        <w:rPr>
+          <w:rFonts w:ascii="Courier New" w:hAnsi="Courier New" w:cs="Courier New"/>
+          <w:color w:val="BABABA"/>
+          <w:sz w:val="18"/>
+          <w:szCs w:val="18"/>
+        </w:rPr>
+        <w:t>selected</w:t>
+      </w:r>
+      <w:r>
+        <w:rPr>
+          <w:rFonts w:ascii="Courier New" w:hAnsi="Courier New" w:cs="Courier New"/>
+          <w:b/>
+          <w:bCs/>
+          <w:color w:val="CC7832"/>
+          <w:sz w:val="18"/>
+          <w:szCs w:val="18"/>
+        </w:rPr>
+        <w:t>&lt;/#if&gt;</w:t>
+      </w:r>
+      <w:r>
+        <w:rPr>
+          <w:rFonts w:ascii="Courier New" w:hAnsi="Courier New" w:cs="Courier New"/>
+          <w:color w:val="E8BF6A"/>
+          <w:sz w:val="18"/>
+          <w:szCs w:val="18"/>
+        </w:rPr>
+        <w:t>&gt;</w:t>
+      </w:r>
+      <w:r>
+        <w:rPr>
+          <w:rFonts w:ascii="Courier New" w:hAnsi="Courier New" w:cs="Courier New"/>
+          <w:color w:val="A9B7C6"/>
+          <w:sz w:val="18"/>
+          <w:szCs w:val="18"/>
+        </w:rPr>
+        <w:t>热门</w:t>
+      </w:r>
+      <w:r>
+        <w:rPr>
+          <w:rFonts w:ascii="Courier New" w:hAnsi="Courier New" w:cs="Courier New"/>
+          <w:b/>
+          <w:bCs/>
+          <w:color w:val="CC7832"/>
+          <w:sz w:val="18"/>
+          <w:szCs w:val="18"/>
+        </w:rPr>
+        <w:t>${</w:t>
+      </w:r>
+      <w:r>
+        <w:rPr>
+          <w:rFonts w:ascii="Courier New" w:hAnsi="Courier New" w:cs="Courier New"/>
+          <w:color w:val="A9B7C6"/>
+          <w:sz w:val="18"/>
+          <w:szCs w:val="18"/>
+        </w:rPr>
+        <w:t>nfdTypeMap[key]</w:t>
+      </w:r>
+      <w:r>
+        <w:rPr>
+          <w:rFonts w:ascii="Courier New" w:hAnsi="Courier New" w:cs="Courier New"/>
+          <w:color w:val="6897BB"/>
+          <w:sz w:val="18"/>
+          <w:szCs w:val="18"/>
+        </w:rPr>
+        <w:t>!</w:t>
+      </w:r>
+      <w:r>
+        <w:rPr>
+          <w:rFonts w:ascii="Courier New" w:hAnsi="Courier New" w:cs="Courier New"/>
+          <w:b/>
+          <w:bCs/>
+          <w:color w:val="CC7832"/>
+          <w:sz w:val="18"/>
+          <w:szCs w:val="18"/>
+        </w:rPr>
+        <w:t>}</w:t>
+      </w:r>
+      <w:r>
+        <w:rPr>
+          <w:rFonts w:ascii="Courier New" w:hAnsi="Courier New" w:cs="Courier New"/>
+          <w:color w:val="E8BF6A"/>
+          <w:sz w:val="18"/>
+          <w:szCs w:val="18"/>
+        </w:rPr>
+        <w:t>&lt;/option&gt;</w:t>
+      </w:r>
+      <w:r>
+        <w:rPr>
+          <w:rFonts w:ascii="Courier New" w:hAnsi="Courier New" w:cs="Courier New"/>
+          <w:color w:val="E8BF6A"/>
+          <w:sz w:val="18"/>
+          <w:szCs w:val="18"/>
+        </w:rPr>
+        <w:br/>
+        <w:t xml:space="preserve">              </w:t>
+      </w:r>
+      <w:r>
+        <w:rPr>
+          <w:rFonts w:ascii="Courier New" w:hAnsi="Courier New" w:cs="Courier New"/>
+          <w:b/>
+          <w:bCs/>
+          <w:color w:val="CC7832"/>
+          <w:sz w:val="18"/>
+          <w:szCs w:val="18"/>
+        </w:rPr>
+        <w:t>&lt;/#list&gt;</w:t>
+      </w:r>
+      <w:r>
+        <w:rPr>
+          <w:rFonts w:ascii="Courier New" w:hAnsi="Courier New" w:cs="Courier New"/>
+          <w:b/>
+          <w:bCs/>
+          <w:color w:val="CC7832"/>
+          <w:sz w:val="18"/>
+          <w:szCs w:val="18"/>
+        </w:rPr>
+        <w:br/>
+        <w:t xml:space="preserve">         </w:t>
+      </w:r>
+      <w:r>
+        <w:rPr>
+          <w:rFonts w:ascii="Courier New" w:hAnsi="Courier New" w:cs="Courier New"/>
+          <w:color w:val="E8BF6A"/>
+          <w:sz w:val="18"/>
+          <w:szCs w:val="18"/>
+        </w:rPr>
+        <w:t>&lt;/select&gt;</w:t>
+      </w:r>
+      <w:r>
+        <w:rPr>
+          <w:rFonts w:ascii="Courier New" w:hAnsi="Courier New" w:cs="Courier New"/>
+          <w:color w:val="E8BF6A"/>
+          <w:sz w:val="18"/>
+          <w:szCs w:val="18"/>
+        </w:rPr>
+        <w:br/>
+        <w:t xml:space="preserve">     &lt;/div&gt;</w:t>
+      </w:r>
+      <w:r>
+        <w:rPr>
+          <w:rFonts w:ascii="Courier New" w:hAnsi="Courier New" w:cs="Courier New"/>
+          <w:color w:val="E8BF6A"/>
+          <w:sz w:val="18"/>
+          <w:szCs w:val="18"/>
+        </w:rPr>
+        <w:br/>
+        <w:t xml:space="preserve"> &lt;/div&gt;</w:t>
+      </w:r>
+    </w:p>
+    <w:p/>
+    <w:p>
+      <w:pPr>
+        <w:widowControl/>
+        <w:shd w:val="clear" w:color="auto" w:fill="2B2B2B"/>
+        <w:tabs>
+          <w:tab w:val="left" w:pos="916"/>
+          <w:tab w:val="left" w:pos="1832"/>
+          <w:tab w:val="left" w:pos="2748"/>
+          <w:tab w:val="left" w:pos="3664"/>
+          <w:tab w:val="left" w:pos="4580"/>
+          <w:tab w:val="left" w:pos="5496"/>
+          <w:tab w:val="left" w:pos="6412"/>
+          <w:tab w:val="left" w:pos="7328"/>
+          <w:tab w:val="left" w:pos="8244"/>
+          <w:tab w:val="left" w:pos="9160"/>
+          <w:tab w:val="left" w:pos="10076"/>
+          <w:tab w:val="left" w:pos="10992"/>
+          <w:tab w:val="left" w:pos="11908"/>
+          <w:tab w:val="left" w:pos="12824"/>
+          <w:tab w:val="left" w:pos="13740"/>
+          <w:tab w:val="left" w:pos="14656"/>
+        </w:tabs>
+        <w:jc w:val="left"/>
+        <w:rPr>
+          <w:rFonts w:ascii="Courier New" w:eastAsia="宋体" w:hAnsi="Courier New" w:cs="Courier New"/>
+          <w:color w:val="A9B7C6"/>
+          <w:kern w:val="0"/>
           <w:sz w:val="18"/>
           <w:szCs w:val="18"/>
         </w:rPr>
@@ -991,17 +1660,39 @@
       <w:bookmarkStart w:id="0" w:name="_GoBack"/>
       <w:r>
         <w:rPr>
-          <w:rFonts w:ascii="Courier New" w:hAnsi="Courier New" w:cs="Courier New"/>
+          <w:rFonts w:ascii="Courier New" w:eastAsia="宋体" w:hAnsi="Courier New" w:cs="Courier New"/>
           <w:color w:val="E8BF6A"/>
-          <w:sz w:val="18"/>
-          <w:szCs w:val="18"/>
-        </w:rPr>
-        <w:t xml:space="preserve">&lt;div </w:t>
-      </w:r>
-      <w:r>
-        <w:rPr>
-          <w:rFonts w:ascii="Courier New" w:hAnsi="Courier New" w:cs="Courier New"/>
+          <w:kern w:val="0"/>
+          <w:sz w:val="18"/>
+          <w:szCs w:val="18"/>
+        </w:rPr>
+        <w:t xml:space="preserve">&lt;select </w:t>
+      </w:r>
+      <w:r>
+        <w:rPr>
+          <w:rFonts w:ascii="Courier New" w:eastAsia="宋体" w:hAnsi="Courier New" w:cs="Courier New"/>
           <w:color w:val="BABABA"/>
+          <w:kern w:val="0"/>
+          <w:sz w:val="18"/>
+          <w:szCs w:val="18"/>
+        </w:rPr>
+        <w:t>name=</w:t>
+      </w:r>
+      <w:r>
+        <w:rPr>
+          <w:rFonts w:ascii="Courier New" w:eastAsia="宋体" w:hAnsi="Courier New" w:cs="Courier New"/>
+          <w:color w:val="A5C261"/>
+          <w:kern w:val="0"/>
+          <w:sz w:val="18"/>
+          <w:szCs w:val="18"/>
+        </w:rPr>
+        <w:t xml:space="preserve">"airCorpCode" </w:t>
+      </w:r>
+      <w:r>
+        <w:rPr>
+          <w:rFonts w:ascii="Courier New" w:eastAsia="宋体" w:hAnsi="Courier New" w:cs="Courier New"/>
+          <w:color w:val="BABABA"/>
+          <w:kern w:val="0"/>
           <w:sz w:val="18"/>
           <w:szCs w:val="18"/>
         </w:rPr>
@@ -1009,17 +1700,19 @@
       </w:r>
       <w:r>
         <w:rPr>
-          <w:rFonts w:ascii="Courier New" w:hAnsi="Courier New" w:cs="Courier New"/>
+          <w:rFonts w:ascii="Courier New" w:eastAsia="宋体" w:hAnsi="Courier New" w:cs="Courier New"/>
           <w:color w:val="A5C261"/>
-          <w:sz w:val="18"/>
-          <w:szCs w:val="18"/>
-        </w:rPr>
-        <w:t>"form-group"</w:t>
-      </w:r>
-      <w:r>
-        <w:rPr>
-          <w:rFonts w:ascii="Courier New" w:hAnsi="Courier New" w:cs="Courier New"/>
+          <w:kern w:val="0"/>
+          <w:sz w:val="18"/>
+          <w:szCs w:val="18"/>
+        </w:rPr>
+        <w:t>"form-control"</w:t>
+      </w:r>
+      <w:r>
+        <w:rPr>
+          <w:rFonts w:ascii="Courier New" w:eastAsia="宋体" w:hAnsi="Courier New" w:cs="Courier New"/>
           <w:color w:val="E8BF6A"/>
+          <w:kern w:val="0"/>
           <w:sz w:val="18"/>
           <w:szCs w:val="18"/>
         </w:rPr>
@@ -1027,36 +1720,40 @@
       </w:r>
       <w:r>
         <w:rPr>
-          <w:rFonts w:ascii="Courier New" w:hAnsi="Courier New" w:cs="Courier New"/>
+          <w:rFonts w:ascii="Courier New" w:eastAsia="宋体" w:hAnsi="Courier New" w:cs="Courier New"/>
           <w:color w:val="E8BF6A"/>
+          <w:kern w:val="0"/>
           <w:sz w:val="18"/>
           <w:szCs w:val="18"/>
         </w:rPr>
         <w:br/>
-        <w:t xml:space="preserve">     &lt;label </w:t>
-      </w:r>
-      <w:r>
-        <w:rPr>
-          <w:rFonts w:ascii="Courier New" w:hAnsi="Courier New" w:cs="Courier New"/>
+        <w:t xml:space="preserve">    &lt;option </w:t>
+      </w:r>
+      <w:r>
+        <w:rPr>
+          <w:rFonts w:ascii="Courier New" w:eastAsia="宋体" w:hAnsi="Courier New" w:cs="Courier New"/>
           <w:color w:val="BABABA"/>
-          <w:sz w:val="18"/>
-          <w:szCs w:val="18"/>
-        </w:rPr>
-        <w:t>class=</w:t>
-      </w:r>
-      <w:r>
-        <w:rPr>
-          <w:rFonts w:ascii="Courier New" w:hAnsi="Courier New" w:cs="Courier New"/>
+          <w:kern w:val="0"/>
+          <w:sz w:val="18"/>
+          <w:szCs w:val="18"/>
+        </w:rPr>
+        <w:t>value=</w:t>
+      </w:r>
+      <w:r>
+        <w:rPr>
+          <w:rFonts w:ascii="Courier New" w:eastAsia="宋体" w:hAnsi="Courier New" w:cs="Courier New"/>
           <w:color w:val="A5C261"/>
-          <w:sz w:val="18"/>
-          <w:szCs w:val="18"/>
-        </w:rPr>
-        <w:t>"control-label col-sm-3"</w:t>
-      </w:r>
-      <w:r>
-        <w:rPr>
-          <w:rFonts w:ascii="Courier New" w:hAnsi="Courier New" w:cs="Courier New"/>
+          <w:kern w:val="0"/>
+          <w:sz w:val="18"/>
+          <w:szCs w:val="18"/>
+        </w:rPr>
+        <w:t>""</w:t>
+      </w:r>
+      <w:r>
+        <w:rPr>
+          <w:rFonts w:ascii="Courier New" w:eastAsia="宋体" w:hAnsi="Courier New" w:cs="Courier New"/>
           <w:color w:val="E8BF6A"/>
+          <w:kern w:val="0"/>
           <w:sz w:val="18"/>
           <w:szCs w:val="18"/>
         </w:rPr>
@@ -1064,212 +1761,42 @@
       </w:r>
       <w:r>
         <w:rPr>
-          <w:rFonts w:ascii="Courier New" w:hAnsi="Courier New" w:cs="Courier New"/>
-          <w:color w:val="A9B7C6"/>
-          <w:sz w:val="18"/>
-          <w:szCs w:val="18"/>
-        </w:rPr>
-        <w:t>NFD</w:t>
-      </w:r>
-      <w:r>
-        <w:rPr>
-          <w:rFonts w:ascii="Courier New" w:hAnsi="Courier New" w:cs="Courier New"/>
-          <w:color w:val="A9B7C6"/>
-          <w:sz w:val="18"/>
-          <w:szCs w:val="18"/>
-        </w:rPr>
-        <w:t>类型</w:t>
-      </w:r>
-      <w:r>
-        <w:rPr>
-          <w:rFonts w:ascii="Courier New" w:hAnsi="Courier New" w:cs="Courier New"/>
+          <w:rFonts w:ascii="Courier New" w:eastAsia="宋体" w:hAnsi="Courier New" w:cs="Courier New"/>
+          <w:color w:val="A9B7C6"/>
+          <w:kern w:val="0"/>
+          <w:sz w:val="18"/>
+          <w:szCs w:val="18"/>
+        </w:rPr>
+        <w:t>全部</w:t>
+      </w:r>
+      <w:r>
+        <w:rPr>
+          <w:rFonts w:ascii="Courier New" w:eastAsia="宋体" w:hAnsi="Courier New" w:cs="Courier New"/>
           <w:color w:val="E8BF6A"/>
-          <w:sz w:val="18"/>
-          <w:szCs w:val="18"/>
-        </w:rPr>
-        <w:t>&lt;/label&gt;</w:t>
-      </w:r>
-      <w:r>
-        <w:rPr>
-          <w:rFonts w:ascii="Courier New" w:hAnsi="Courier New" w:cs="Courier New"/>
+          <w:kern w:val="0"/>
+          <w:sz w:val="18"/>
+          <w:szCs w:val="18"/>
+        </w:rPr>
+        <w:t>&lt;/option&gt;</w:t>
+      </w:r>
+      <w:r>
+        <w:rPr>
+          <w:rFonts w:ascii="Courier New" w:eastAsia="宋体" w:hAnsi="Courier New" w:cs="Courier New"/>
           <w:color w:val="E8BF6A"/>
+          <w:kern w:val="0"/>
           <w:sz w:val="18"/>
           <w:szCs w:val="18"/>
         </w:rPr>
         <w:br/>
-        <w:t xml:space="preserve">     &lt;div </w:t>
-      </w:r>
-      <w:r>
-        <w:rPr>
-          <w:rFonts w:ascii="Courier New" w:hAnsi="Courier New" w:cs="Courier New"/>
-          <w:color w:val="BABABA"/>
-          <w:sz w:val="18"/>
-          <w:szCs w:val="18"/>
-        </w:rPr>
-        <w:t>class=</w:t>
-      </w:r>
-      <w:r>
-        <w:rPr>
-          <w:rFonts w:ascii="Courier New" w:hAnsi="Courier New" w:cs="Courier New"/>
-          <w:color w:val="A5C261"/>
-          <w:sz w:val="18"/>
-          <w:szCs w:val="18"/>
-        </w:rPr>
-        <w:t>"controls col-sm-7"</w:t>
-      </w:r>
-      <w:r>
-        <w:rPr>
-          <w:rFonts w:ascii="Courier New" w:hAnsi="Courier New" w:cs="Courier New"/>
-          <w:color w:val="E8BF6A"/>
-          <w:sz w:val="18"/>
-          <w:szCs w:val="18"/>
-        </w:rPr>
-        <w:t>&gt;</w:t>
-      </w:r>
-      <w:r>
-        <w:rPr>
-          <w:rFonts w:ascii="Courier New" w:hAnsi="Courier New" w:cs="Courier New"/>
-          <w:color w:val="E8BF6A"/>
-          <w:sz w:val="18"/>
-          <w:szCs w:val="18"/>
-        </w:rPr>
-        <w:br/>
-        <w:t xml:space="preserve">         &lt;select </w:t>
-      </w:r>
-      <w:r>
-        <w:rPr>
-          <w:rFonts w:ascii="Courier New" w:hAnsi="Courier New" w:cs="Courier New"/>
-          <w:color w:val="BABABA"/>
-          <w:sz w:val="18"/>
-          <w:szCs w:val="18"/>
-        </w:rPr>
-        <w:t>name=</w:t>
-      </w:r>
-      <w:r>
-        <w:rPr>
-          <w:rFonts w:ascii="Courier New" w:hAnsi="Courier New" w:cs="Courier New"/>
-          <w:color w:val="A5C261"/>
-          <w:sz w:val="18"/>
-          <w:szCs w:val="18"/>
-        </w:rPr>
-        <w:t xml:space="preserve">"nfdType" </w:t>
-      </w:r>
-      <w:r>
-        <w:rPr>
-          <w:rFonts w:ascii="Courier New" w:hAnsi="Courier New" w:cs="Courier New"/>
-          <w:color w:val="BABABA"/>
-          <w:sz w:val="18"/>
-          <w:szCs w:val="18"/>
-        </w:rPr>
-        <w:t>class=</w:t>
-      </w:r>
-      <w:r>
-        <w:rPr>
-          <w:rFonts w:ascii="Courier New" w:hAnsi="Courier New" w:cs="Courier New"/>
-          <w:color w:val="A5C261"/>
-          <w:sz w:val="18"/>
-          <w:szCs w:val="18"/>
-        </w:rPr>
-        <w:t>"form-control required"</w:t>
-      </w:r>
-      <w:r>
-        <w:rPr>
-          <w:rFonts w:ascii="Courier New" w:hAnsi="Courier New" w:cs="Courier New"/>
-          <w:color w:val="E8BF6A"/>
-          <w:sz w:val="18"/>
-          <w:szCs w:val="18"/>
-        </w:rPr>
-        <w:t>&gt;</w:t>
-      </w:r>
-      <w:r>
-        <w:rPr>
-          <w:rFonts w:ascii="Courier New" w:hAnsi="Courier New" w:cs="Courier New"/>
-          <w:color w:val="E8BF6A"/>
-          <w:sz w:val="18"/>
-          <w:szCs w:val="18"/>
-        </w:rPr>
-        <w:br/>
-        <w:t xml:space="preserve">             &lt;option </w:t>
-      </w:r>
-      <w:r>
-        <w:rPr>
-          <w:rFonts w:ascii="Courier New" w:hAnsi="Courier New" w:cs="Courier New"/>
-          <w:color w:val="BABABA"/>
-          <w:sz w:val="18"/>
-          <w:szCs w:val="18"/>
-        </w:rPr>
-        <w:t>value=</w:t>
-      </w:r>
-      <w:r>
-        <w:rPr>
-          <w:rFonts w:ascii="Courier New" w:hAnsi="Courier New" w:cs="Courier New"/>
-          <w:color w:val="A5C261"/>
-          <w:sz w:val="18"/>
-          <w:szCs w:val="18"/>
-        </w:rPr>
-        <w:t xml:space="preserve">"0" </w:t>
-      </w:r>
-      <w:r>
-        <w:rPr>
-          <w:rFonts w:ascii="Courier New" w:hAnsi="Courier New" w:cs="Courier New"/>
-          <w:color w:val="BABABA"/>
-          <w:sz w:val="18"/>
-          <w:szCs w:val="18"/>
-        </w:rPr>
-        <w:t>selected=</w:t>
-      </w:r>
-      <w:r>
-        <w:rPr>
-          <w:rFonts w:ascii="Courier New" w:hAnsi="Courier New" w:cs="Courier New"/>
-          <w:color w:val="A5C261"/>
-          <w:sz w:val="18"/>
-          <w:szCs w:val="18"/>
-        </w:rPr>
-        <w:t>"selected"</w:t>
-      </w:r>
-      <w:r>
-        <w:rPr>
-          <w:rFonts w:ascii="Courier New" w:hAnsi="Courier New" w:cs="Courier New"/>
-          <w:color w:val="E8BF6A"/>
-          <w:sz w:val="18"/>
-          <w:szCs w:val="18"/>
-        </w:rPr>
-        <w:t>&gt;</w:t>
-      </w:r>
-      <w:r>
-        <w:rPr>
-          <w:rFonts w:ascii="Courier New" w:hAnsi="Courier New" w:cs="Courier New"/>
-          <w:color w:val="A9B7C6"/>
-          <w:sz w:val="18"/>
-          <w:szCs w:val="18"/>
-        </w:rPr>
-        <w:t>普通</w:t>
-      </w:r>
-      <w:r>
-        <w:rPr>
-          <w:rFonts w:ascii="Courier New" w:hAnsi="Courier New" w:cs="Courier New"/>
-          <w:color w:val="E8BF6A"/>
-          <w:sz w:val="18"/>
-          <w:szCs w:val="18"/>
-        </w:rPr>
-        <w:t>&lt;/option&gt;</w:t>
-      </w:r>
-      <w:r>
-        <w:rPr>
-          <w:rFonts w:ascii="Courier New" w:hAnsi="Courier New" w:cs="Courier New"/>
-          <w:color w:val="E8BF6A"/>
-          <w:sz w:val="18"/>
-          <w:szCs w:val="18"/>
-        </w:rPr>
-        <w:br/>
-        <w:t xml:space="preserve">              </w:t>
-      </w:r>
-      <w:r>
-        <w:rPr>
-          <w:rFonts w:ascii="Courier New" w:hAnsi="Courier New" w:cs="Courier New"/>
+        <w:t xml:space="preserve">    </w:t>
+      </w:r>
+      <w:r>
+        <w:rPr>
+          <w:rFonts w:ascii="Courier New" w:eastAsia="宋体" w:hAnsi="Courier New" w:cs="Courier New"/>
           <w:b/>
           <w:bCs/>
           <w:color w:val="CC7832"/>
+          <w:kern w:val="0"/>
           <w:sz w:val="18"/>
           <w:szCs w:val="18"/>
         </w:rPr>
@@ -1277,37 +1804,21 @@
       </w:r>
       <w:r>
         <w:rPr>
-          <w:rFonts w:ascii="Courier New" w:hAnsi="Courier New" w:cs="Courier New"/>
-          <w:color w:val="A9B7C6"/>
-          <w:sz w:val="18"/>
-          <w:szCs w:val="18"/>
-        </w:rPr>
-        <w:t>nfdTypeMap</w:t>
-      </w:r>
-      <w:r>
-        <w:rPr>
-          <w:rFonts w:ascii="Courier New" w:hAnsi="Courier New" w:cs="Courier New"/>
-          <w:color w:val="6897BB"/>
-          <w:sz w:val="18"/>
-          <w:szCs w:val="18"/>
-        </w:rPr>
-        <w:t>?</w:t>
-      </w:r>
-      <w:r>
-        <w:rPr>
-          <w:rFonts w:ascii="Courier New" w:hAnsi="Courier New" w:cs="Courier New"/>
-          <w:color w:val="A9B7C6"/>
-          <w:sz w:val="18"/>
-          <w:szCs w:val="18"/>
-        </w:rPr>
-        <w:t xml:space="preserve">keys </w:t>
-      </w:r>
-      <w:r>
-        <w:rPr>
-          <w:rFonts w:ascii="Courier New" w:hAnsi="Courier New" w:cs="Courier New"/>
+          <w:rFonts w:ascii="Courier New" w:eastAsia="宋体" w:hAnsi="Courier New" w:cs="Courier New"/>
+          <w:color w:val="A9B7C6"/>
+          <w:kern w:val="0"/>
+          <w:sz w:val="18"/>
+          <w:szCs w:val="18"/>
+        </w:rPr>
+        <w:t xml:space="preserve">corpMap  </w:t>
+      </w:r>
+      <w:r>
+        <w:rPr>
+          <w:rFonts w:ascii="Courier New" w:eastAsia="宋体" w:hAnsi="Courier New" w:cs="Courier New"/>
           <w:b/>
           <w:bCs/>
           <w:color w:val="CC7832"/>
+          <w:kern w:val="0"/>
           <w:sz w:val="18"/>
           <w:szCs w:val="18"/>
         </w:rPr>
@@ -1315,19 +1826,21 @@
       </w:r>
       <w:r>
         <w:rPr>
-          <w:rFonts w:ascii="Courier New" w:hAnsi="Courier New" w:cs="Courier New"/>
-          <w:color w:val="A9B7C6"/>
-          <w:sz w:val="18"/>
-          <w:szCs w:val="18"/>
-        </w:rPr>
-        <w:t>key</w:t>
-      </w:r>
-      <w:r>
-        <w:rPr>
-          <w:rFonts w:ascii="Courier New" w:hAnsi="Courier New" w:cs="Courier New"/>
+          <w:rFonts w:ascii="Courier New" w:eastAsia="宋体" w:hAnsi="Courier New" w:cs="Courier New"/>
+          <w:color w:val="A9B7C6"/>
+          <w:kern w:val="0"/>
+          <w:sz w:val="18"/>
+          <w:szCs w:val="18"/>
+        </w:rPr>
+        <w:t>corp</w:t>
+      </w:r>
+      <w:r>
+        <w:rPr>
+          <w:rFonts w:ascii="Courier New" w:eastAsia="宋体" w:hAnsi="Courier New" w:cs="Courier New"/>
           <w:b/>
           <w:bCs/>
           <w:color w:val="CC7832"/>
+          <w:kern w:val="0"/>
           <w:sz w:val="18"/>
           <w:szCs w:val="18"/>
         </w:rPr>
@@ -1335,20 +1848,22 @@
       </w:r>
       <w:r>
         <w:rPr>
-          <w:rFonts w:ascii="Courier New" w:hAnsi="Courier New" w:cs="Courier New"/>
+          <w:rFonts w:ascii="Courier New" w:eastAsia="宋体" w:hAnsi="Courier New" w:cs="Courier New"/>
           <w:b/>
           <w:bCs/>
           <w:color w:val="CC7832"/>
+          <w:kern w:val="0"/>
           <w:sz w:val="18"/>
           <w:szCs w:val="18"/>
         </w:rPr>
         <w:br/>
-        <w:t xml:space="preserve">                </w:t>
-      </w:r>
-      <w:r>
-        <w:rPr>
-          <w:rFonts w:ascii="Courier New" w:hAnsi="Courier New" w:cs="Courier New"/>
+        <w:t xml:space="preserve">        </w:t>
+      </w:r>
+      <w:r>
+        <w:rPr>
+          <w:rFonts w:ascii="Courier New" w:eastAsia="宋体" w:hAnsi="Courier New" w:cs="Courier New"/>
           <w:color w:val="E8BF6A"/>
+          <w:kern w:val="0"/>
           <w:sz w:val="18"/>
           <w:szCs w:val="18"/>
         </w:rPr>
@@ -1356,8 +1871,9 @@
       </w:r>
       <w:r>
         <w:rPr>
-          <w:rFonts w:ascii="Courier New" w:hAnsi="Courier New" w:cs="Courier New"/>
+          <w:rFonts w:ascii="Courier New" w:eastAsia="宋体" w:hAnsi="Courier New" w:cs="Courier New"/>
           <w:color w:val="BABABA"/>
+          <w:kern w:val="0"/>
           <w:sz w:val="18"/>
           <w:szCs w:val="18"/>
         </w:rPr>
@@ -1365,8 +1881,9 @@
       </w:r>
       <w:r>
         <w:rPr>
-          <w:rFonts w:ascii="Courier New" w:hAnsi="Courier New" w:cs="Courier New"/>
+          <w:rFonts w:ascii="Courier New" w:eastAsia="宋体" w:hAnsi="Courier New" w:cs="Courier New"/>
           <w:color w:val="A5C261"/>
+          <w:kern w:val="0"/>
           <w:sz w:val="18"/>
           <w:szCs w:val="18"/>
         </w:rPr>
@@ -1374,10 +1891,11 @@
       </w:r>
       <w:r>
         <w:rPr>
-          <w:rFonts w:ascii="Courier New" w:hAnsi="Courier New" w:cs="Courier New"/>
+          <w:rFonts w:ascii="Courier New" w:eastAsia="宋体" w:hAnsi="Courier New" w:cs="Courier New"/>
           <w:b/>
           <w:bCs/>
           <w:color w:val="CC7832"/>
+          <w:kern w:val="0"/>
           <w:sz w:val="18"/>
           <w:szCs w:val="18"/>
         </w:rPr>
@@ -1385,28 +1903,21 @@
       </w:r>
       <w:r>
         <w:rPr>
-          <w:rFonts w:ascii="Courier New" w:hAnsi="Courier New" w:cs="Courier New"/>
-          <w:color w:val="A9B7C6"/>
-          <w:sz w:val="18"/>
-          <w:szCs w:val="18"/>
-        </w:rPr>
-        <w:t>nfdTypeMap[key]</w:t>
-      </w:r>
-      <w:r>
-        <w:rPr>
-          <w:rFonts w:ascii="Courier New" w:hAnsi="Courier New" w:cs="Courier New"/>
-          <w:color w:val="6897BB"/>
-          <w:sz w:val="18"/>
-          <w:szCs w:val="18"/>
-        </w:rPr>
-        <w:t>!</w:t>
-      </w:r>
-      <w:r>
-        <w:rPr>
-          <w:rFonts w:ascii="Courier New" w:hAnsi="Courier New" w:cs="Courier New"/>
+          <w:rFonts w:ascii="Courier New" w:eastAsia="宋体" w:hAnsi="Courier New" w:cs="Courier New"/>
+          <w:color w:val="A9B7C6"/>
+          <w:kern w:val="0"/>
+          <w:sz w:val="18"/>
+          <w:szCs w:val="18"/>
+        </w:rPr>
+        <w:t>corp.code</w:t>
+      </w:r>
+      <w:r>
+        <w:rPr>
+          <w:rFonts w:ascii="Courier New" w:eastAsia="宋体" w:hAnsi="Courier New" w:cs="Courier New"/>
           <w:b/>
           <w:bCs/>
           <w:color w:val="CC7832"/>
+          <w:kern w:val="0"/>
           <w:sz w:val="18"/>
           <w:szCs w:val="18"/>
         </w:rPr>
@@ -1414,8 +1925,9 @@
       </w:r>
       <w:r>
         <w:rPr>
-          <w:rFonts w:ascii="Courier New" w:hAnsi="Courier New" w:cs="Courier New"/>
+          <w:rFonts w:ascii="Courier New" w:eastAsia="宋体" w:hAnsi="Courier New" w:cs="Courier New"/>
           <w:color w:val="A5C261"/>
+          <w:kern w:val="0"/>
           <w:sz w:val="18"/>
           <w:szCs w:val="18"/>
         </w:rPr>
@@ -1423,10 +1935,11 @@
       </w:r>
       <w:r>
         <w:rPr>
-          <w:rFonts w:ascii="Courier New" w:hAnsi="Courier New" w:cs="Courier New"/>
+          <w:rFonts w:ascii="Courier New" w:eastAsia="宋体" w:hAnsi="Courier New" w:cs="Courier New"/>
           <w:b/>
           <w:bCs/>
           <w:color w:val="CC7832"/>
+          <w:kern w:val="0"/>
           <w:sz w:val="18"/>
           <w:szCs w:val="18"/>
         </w:rPr>
@@ -1434,17 +1947,19 @@
       </w:r>
       <w:r>
         <w:rPr>
-          <w:rFonts w:ascii="Courier New" w:hAnsi="Courier New" w:cs="Courier New"/>
-          <w:color w:val="A9B7C6"/>
-          <w:sz w:val="18"/>
-          <w:szCs w:val="18"/>
-        </w:rPr>
-        <w:t>key == (airline.nfdType</w:t>
-      </w:r>
-      <w:r>
-        <w:rPr>
-          <w:rFonts w:ascii="Courier New" w:hAnsi="Courier New" w:cs="Courier New"/>
+          <w:rFonts w:ascii="Courier New" w:eastAsia="宋体" w:hAnsi="Courier New" w:cs="Courier New"/>
+          <w:color w:val="A9B7C6"/>
+          <w:kern w:val="0"/>
+          <w:sz w:val="18"/>
+          <w:szCs w:val="18"/>
+        </w:rPr>
+        <w:t>corp.code == (airCorpCode</w:t>
+      </w:r>
+      <w:r>
+        <w:rPr>
+          <w:rFonts w:ascii="Courier New" w:eastAsia="宋体" w:hAnsi="Courier New" w:cs="Courier New"/>
           <w:color w:val="6897BB"/>
+          <w:kern w:val="0"/>
           <w:sz w:val="18"/>
           <w:szCs w:val="18"/>
         </w:rPr>
@@ -1452,8 +1967,9 @@
       </w:r>
       <w:r>
         <w:rPr>
-          <w:rFonts w:ascii="Courier New" w:hAnsi="Courier New" w:cs="Courier New"/>
-          <w:color w:val="A9B7C6"/>
+          <w:rFonts w:ascii="Courier New" w:eastAsia="宋体" w:hAnsi="Courier New" w:cs="Courier New"/>
+          <w:color w:val="A9B7C6"/>
+          <w:kern w:val="0"/>
           <w:sz w:val="18"/>
           <w:szCs w:val="18"/>
         </w:rPr>
@@ -1461,8 +1977,9 @@
       </w:r>
       <w:r>
         <w:rPr>
-          <w:rFonts w:ascii="Courier New" w:hAnsi="Courier New" w:cs="Courier New"/>
+          <w:rFonts w:ascii="Courier New" w:eastAsia="宋体" w:hAnsi="Courier New" w:cs="Courier New"/>
           <w:color w:val="6897BB"/>
+          <w:kern w:val="0"/>
           <w:sz w:val="18"/>
           <w:szCs w:val="18"/>
         </w:rPr>
@@ -1470,10 +1987,11 @@
       </w:r>
       <w:r>
         <w:rPr>
-          <w:rFonts w:ascii="Courier New" w:hAnsi="Courier New" w:cs="Courier New"/>
+          <w:rFonts w:ascii="Courier New" w:eastAsia="宋体" w:hAnsi="Courier New" w:cs="Courier New"/>
           <w:b/>
           <w:bCs/>
           <w:color w:val="CC7832"/>
+          <w:kern w:val="0"/>
           <w:sz w:val="18"/>
           <w:szCs w:val="18"/>
         </w:rPr>
@@ -1481,8 +1999,9 @@
       </w:r>
       <w:r>
         <w:rPr>
-          <w:rFonts w:ascii="Courier New" w:hAnsi="Courier New" w:cs="Courier New"/>
+          <w:rFonts w:ascii="Courier New" w:eastAsia="宋体" w:hAnsi="Courier New" w:cs="Courier New"/>
           <w:color w:val="BABABA"/>
+          <w:kern w:val="0"/>
           <w:sz w:val="18"/>
           <w:szCs w:val="18"/>
         </w:rPr>
@@ -1490,10 +2009,11 @@
       </w:r>
       <w:r>
         <w:rPr>
-          <w:rFonts w:ascii="Courier New" w:hAnsi="Courier New" w:cs="Courier New"/>
+          <w:rFonts w:ascii="Courier New" w:eastAsia="宋体" w:hAnsi="Courier New" w:cs="Courier New"/>
           <w:b/>
           <w:bCs/>
           <w:color w:val="CC7832"/>
+          <w:kern w:val="0"/>
           <w:sz w:val="18"/>
           <w:szCs w:val="18"/>
         </w:rPr>
@@ -1501,8 +2021,9 @@
       </w:r>
       <w:r>
         <w:rPr>
-          <w:rFonts w:ascii="Courier New" w:hAnsi="Courier New" w:cs="Courier New"/>
+          <w:rFonts w:ascii="Courier New" w:eastAsia="宋体" w:hAnsi="Courier New" w:cs="Courier New"/>
           <w:color w:val="E8BF6A"/>
+          <w:kern w:val="0"/>
           <w:sz w:val="18"/>
           <w:szCs w:val="18"/>
         </w:rPr>
@@ -1510,19 +2031,11 @@
       </w:r>
       <w:r>
         <w:rPr>
-          <w:rFonts w:ascii="Courier New" w:hAnsi="Courier New" w:cs="Courier New"/>
-          <w:color w:val="A9B7C6"/>
-          <w:sz w:val="18"/>
-          <w:szCs w:val="18"/>
-        </w:rPr>
-        <w:t>热门</w:t>
-      </w:r>
-      <w:r>
-        <w:rPr>
-          <w:rFonts w:ascii="Courier New" w:hAnsi="Courier New" w:cs="Courier New"/>
+          <w:rFonts w:ascii="Courier New" w:eastAsia="宋体" w:hAnsi="Courier New" w:cs="Courier New"/>
           <w:b/>
           <w:bCs/>
           <w:color w:val="CC7832"/>
+          <w:kern w:val="0"/>
           <w:sz w:val="18"/>
           <w:szCs w:val="18"/>
         </w:rPr>
@@ -1530,28 +2043,21 @@
       </w:r>
       <w:r>
         <w:rPr>
-          <w:rFonts w:ascii="Courier New" w:hAnsi="Courier New" w:cs="Courier New"/>
-          <w:color w:val="A9B7C6"/>
-          <w:sz w:val="18"/>
-          <w:szCs w:val="18"/>
-        </w:rPr>
-        <w:t>nfdTypeMap[key]</w:t>
-      </w:r>
-      <w:r>
-        <w:rPr>
-          <w:rFonts w:ascii="Courier New" w:hAnsi="Courier New" w:cs="Courier New"/>
-          <w:color w:val="6897BB"/>
-          <w:sz w:val="18"/>
-          <w:szCs w:val="18"/>
-        </w:rPr>
-        <w:t>!</w:t>
-      </w:r>
-      <w:r>
-        <w:rPr>
-          <w:rFonts w:ascii="Courier New" w:hAnsi="Courier New" w:cs="Courier New"/>
+          <w:rFonts w:ascii="Courier New" w:eastAsia="宋体" w:hAnsi="Courier New" w:cs="Courier New"/>
+          <w:color w:val="A9B7C6"/>
+          <w:kern w:val="0"/>
+          <w:sz w:val="18"/>
+          <w:szCs w:val="18"/>
+        </w:rPr>
+        <w:t>corp.code</w:t>
+      </w:r>
+      <w:r>
+        <w:rPr>
+          <w:rFonts w:ascii="Courier New" w:eastAsia="宋体" w:hAnsi="Courier New" w:cs="Courier New"/>
           <w:b/>
           <w:bCs/>
           <w:color w:val="CC7832"/>
+          <w:kern w:val="0"/>
           <w:sz w:val="18"/>
           <w:szCs w:val="18"/>
         </w:rPr>
@@ -1559,78 +2065,305 @@
       </w:r>
       <w:r>
         <w:rPr>
-          <w:rFonts w:ascii="Courier New" w:hAnsi="Courier New" w:cs="Courier New"/>
-          <w:color w:val="E8BF6A"/>
-          <w:sz w:val="18"/>
-          <w:szCs w:val="18"/>
-        </w:rPr>
-        <w:t>&lt;/option&gt;</w:t>
-      </w:r>
-      <w:r>
-        <w:rPr>
-          <w:rFonts w:ascii="Courier New" w:hAnsi="Courier New" w:cs="Courier New"/>
-          <w:color w:val="E8BF6A"/>
-          <w:sz w:val="18"/>
-          <w:szCs w:val="18"/>
-        </w:rPr>
-        <w:br/>
-        <w:t xml:space="preserve">              </w:t>
-      </w:r>
-      <w:r>
-        <w:rPr>
-          <w:rFonts w:ascii="Courier New" w:hAnsi="Courier New" w:cs="Courier New"/>
+          <w:rFonts w:ascii="Courier New" w:eastAsia="宋体" w:hAnsi="Courier New" w:cs="Courier New"/>
+          <w:color w:val="A9B7C6"/>
+          <w:kern w:val="0"/>
+          <w:sz w:val="18"/>
+          <w:szCs w:val="18"/>
+        </w:rPr>
+        <w:t>(</w:t>
+      </w:r>
+      <w:r>
+        <w:rPr>
+          <w:rFonts w:ascii="Courier New" w:eastAsia="宋体" w:hAnsi="Courier New" w:cs="Courier New"/>
           <w:b/>
           <w:bCs/>
           <w:color w:val="CC7832"/>
-          <w:sz w:val="18"/>
-          <w:szCs w:val="18"/>
-        </w:rPr>
-        <w:t>&lt;/#list&gt;</w:t>
-      </w:r>
-      <w:r>
-        <w:rPr>
-          <w:rFonts w:ascii="Courier New" w:hAnsi="Courier New" w:cs="Courier New"/>
+          <w:kern w:val="0"/>
+          <w:sz w:val="18"/>
+          <w:szCs w:val="18"/>
+        </w:rPr>
+        <w:t>${</w:t>
+      </w:r>
+      <w:r>
+        <w:rPr>
+          <w:rFonts w:ascii="Courier New" w:eastAsia="宋体" w:hAnsi="Courier New" w:cs="Courier New"/>
+          <w:color w:val="A9B7C6"/>
+          <w:kern w:val="0"/>
+          <w:sz w:val="18"/>
+          <w:szCs w:val="18"/>
+        </w:rPr>
+        <w:t>corp.name</w:t>
+      </w:r>
+      <w:r>
+        <w:rPr>
+          <w:rFonts w:ascii="Courier New" w:eastAsia="宋体" w:hAnsi="Courier New" w:cs="Courier New"/>
           <w:b/>
           <w:bCs/>
           <w:color w:val="CC7832"/>
+          <w:kern w:val="0"/>
+          <w:sz w:val="18"/>
+          <w:szCs w:val="18"/>
+        </w:rPr>
+        <w:t>}</w:t>
+      </w:r>
+      <w:r>
+        <w:rPr>
+          <w:rFonts w:ascii="Courier New" w:eastAsia="宋体" w:hAnsi="Courier New" w:cs="Courier New"/>
+          <w:color w:val="A9B7C6"/>
+          <w:kern w:val="0"/>
+          <w:sz w:val="18"/>
+          <w:szCs w:val="18"/>
+        </w:rPr>
+        <w:t>)</w:t>
+      </w:r>
+      <w:r>
+        <w:rPr>
+          <w:rFonts w:ascii="Courier New" w:eastAsia="宋体" w:hAnsi="Courier New" w:cs="Courier New"/>
+          <w:color w:val="E8BF6A"/>
+          <w:kern w:val="0"/>
+          <w:sz w:val="18"/>
+          <w:szCs w:val="18"/>
+        </w:rPr>
+        <w:t>&lt;/option&gt;</w:t>
+      </w:r>
+      <w:r>
+        <w:rPr>
+          <w:rFonts w:ascii="Courier New" w:eastAsia="宋体" w:hAnsi="Courier New" w:cs="Courier New"/>
+          <w:color w:val="E8BF6A"/>
+          <w:kern w:val="0"/>
           <w:sz w:val="18"/>
           <w:szCs w:val="18"/>
         </w:rPr>
         <w:br/>
-        <w:t xml:space="preserve">         </w:t>
-      </w:r>
-      <w:r>
-        <w:rPr>
-          <w:rFonts w:ascii="Courier New" w:hAnsi="Courier New" w:cs="Courier New"/>
+        <w:t xml:space="preserve">    </w:t>
+      </w:r>
+      <w:r>
+        <w:rPr>
+          <w:rFonts w:ascii="Courier New" w:eastAsia="宋体" w:hAnsi="Courier New" w:cs="Courier New"/>
+          <w:b/>
+          <w:bCs/>
+          <w:color w:val="CC7832"/>
+          <w:kern w:val="0"/>
+          <w:sz w:val="18"/>
+          <w:szCs w:val="18"/>
+        </w:rPr>
+        <w:t>&lt;/#list&gt;</w:t>
+      </w:r>
+      <w:r>
+        <w:rPr>
+          <w:rFonts w:ascii="Courier New" w:eastAsia="宋体" w:hAnsi="Courier New" w:cs="Courier New"/>
+          <w:b/>
+          <w:bCs/>
+          <w:color w:val="CC7832"/>
+          <w:kern w:val="0"/>
+          <w:sz w:val="18"/>
+          <w:szCs w:val="18"/>
+        </w:rPr>
+        <w:br/>
+      </w:r>
+      <w:r>
+        <w:rPr>
+          <w:rFonts w:ascii="Courier New" w:eastAsia="宋体" w:hAnsi="Courier New" w:cs="Courier New"/>
           <w:color w:val="E8BF6A"/>
+          <w:kern w:val="0"/>
           <w:sz w:val="18"/>
           <w:szCs w:val="18"/>
         </w:rPr>
         <w:t>&lt;/select&gt;</w:t>
-      </w:r>
-      <w:r>
-        <w:rPr>
-          <w:rFonts w:ascii="Courier New" w:hAnsi="Courier New" w:cs="Courier New"/>
-          <w:color w:val="E8BF6A"/>
-          <w:sz w:val="18"/>
-          <w:szCs w:val="18"/>
-        </w:rPr>
-        <w:br/>
-        <w:t xml:space="preserve">     &lt;/div&gt;</w:t>
-      </w:r>
-      <w:r>
-        <w:rPr>
-          <w:rFonts w:ascii="Courier New" w:hAnsi="Courier New" w:cs="Courier New"/>
-          <w:color w:val="E8BF6A"/>
-          <w:sz w:val="18"/>
-          <w:szCs w:val="18"/>
-        </w:rPr>
-        <w:br/>
-        <w:t xml:space="preserve"> &lt;/div&gt;</w:t>
       </w:r>
     </w:p>
     <w:bookmarkEnd w:id="0"/>
-    <w:p/>
+    <w:p>
+      <w:pPr>
+        <w:rPr>
+          <w:rFonts w:hint="eastAsia"/>
+        </w:rPr>
+      </w:pPr>
+    </w:p>
+    <w:p>
+      <w:pPr>
+        <w:pStyle w:val="2"/>
+      </w:pPr>
+      <w:r>
+        <w:rPr>
+          <w:rFonts w:hint="eastAsia"/>
+        </w:rPr>
+        <w:t>单元格</w:t>
+      </w:r>
+      <w:r>
+        <w:t>不换行</w:t>
+      </w:r>
+    </w:p>
+    <w:p>
+      <w:pPr>
+        <w:widowControl/>
+        <w:shd w:val="clear" w:color="auto" w:fill="2B2B2B"/>
+        <w:tabs>
+          <w:tab w:val="left" w:pos="916"/>
+          <w:tab w:val="left" w:pos="1832"/>
+          <w:tab w:val="left" w:pos="2748"/>
+          <w:tab w:val="left" w:pos="3664"/>
+          <w:tab w:val="left" w:pos="4580"/>
+          <w:tab w:val="left" w:pos="5496"/>
+          <w:tab w:val="left" w:pos="6412"/>
+          <w:tab w:val="left" w:pos="7328"/>
+          <w:tab w:val="left" w:pos="8244"/>
+          <w:tab w:val="left" w:pos="9160"/>
+          <w:tab w:val="left" w:pos="10076"/>
+          <w:tab w:val="left" w:pos="10992"/>
+          <w:tab w:val="left" w:pos="11908"/>
+          <w:tab w:val="left" w:pos="12824"/>
+          <w:tab w:val="left" w:pos="13740"/>
+          <w:tab w:val="left" w:pos="14656"/>
+        </w:tabs>
+        <w:jc w:val="left"/>
+        <w:rPr>
+          <w:rFonts w:ascii="Courier New" w:eastAsia="宋体" w:hAnsi="Courier New" w:cs="Courier New"/>
+          <w:color w:val="A9B7C6"/>
+          <w:kern w:val="0"/>
+          <w:sz w:val="18"/>
+          <w:szCs w:val="18"/>
+        </w:rPr>
+      </w:pPr>
+      <w:r>
+        <w:rPr>
+          <w:rFonts w:ascii="Courier New" w:eastAsia="宋体" w:hAnsi="Courier New" w:cs="Courier New"/>
+          <w:color w:val="E8BF6A"/>
+          <w:kern w:val="0"/>
+          <w:sz w:val="18"/>
+          <w:szCs w:val="18"/>
+        </w:rPr>
+        <w:t xml:space="preserve">&lt;td </w:t>
+      </w:r>
+      <w:r>
+        <w:rPr>
+          <w:rFonts w:ascii="Courier New" w:eastAsia="宋体" w:hAnsi="Courier New" w:cs="Courier New"/>
+          <w:color w:val="BABABA"/>
+          <w:kern w:val="0"/>
+          <w:sz w:val="18"/>
+          <w:szCs w:val="18"/>
+        </w:rPr>
+        <w:t>class=</w:t>
+      </w:r>
+      <w:r>
+        <w:rPr>
+          <w:rFonts w:ascii="Courier New" w:eastAsia="宋体" w:hAnsi="Courier New" w:cs="Courier New"/>
+          <w:color w:val="A5C261"/>
+          <w:kern w:val="0"/>
+          <w:sz w:val="18"/>
+          <w:szCs w:val="18"/>
+        </w:rPr>
+        <w:t xml:space="preserve">"text-center" </w:t>
+      </w:r>
+      <w:r>
+        <w:rPr>
+          <w:rFonts w:ascii="Courier New" w:eastAsia="宋体" w:hAnsi="Courier New" w:cs="Courier New"/>
+          <w:color w:val="BABABA"/>
+          <w:kern w:val="0"/>
+          <w:sz w:val="18"/>
+          <w:szCs w:val="18"/>
+        </w:rPr>
+        <w:t>style=”word-wrap</w:t>
+      </w:r>
+      <w:r>
+        <w:rPr>
+          <w:rFonts w:ascii="Courier New" w:eastAsia="宋体" w:hAnsi="Courier New" w:cs="Courier New"/>
+          <w:color w:val="A9B7C6"/>
+          <w:kern w:val="0"/>
+          <w:sz w:val="18"/>
+          <w:szCs w:val="18"/>
+        </w:rPr>
+        <w:t>:</w:t>
+      </w:r>
+      <w:r>
+        <w:rPr>
+          <w:rFonts w:ascii="Courier New" w:eastAsia="宋体" w:hAnsi="Courier New" w:cs="Courier New"/>
+          <w:color w:val="A5C261"/>
+          <w:kern w:val="0"/>
+          <w:sz w:val="18"/>
+          <w:szCs w:val="18"/>
+        </w:rPr>
+        <w:t>break-word</w:t>
+      </w:r>
+      <w:r>
+        <w:rPr>
+          <w:rFonts w:ascii="Courier New" w:eastAsia="宋体" w:hAnsi="Courier New" w:cs="Courier New"/>
+          <w:color w:val="CC7832"/>
+          <w:kern w:val="0"/>
+          <w:sz w:val="18"/>
+          <w:szCs w:val="18"/>
+        </w:rPr>
+        <w:t>;</w:t>
+      </w:r>
+      <w:r>
+        <w:rPr>
+          <w:rFonts w:ascii="Courier New" w:eastAsia="宋体" w:hAnsi="Courier New" w:cs="Courier New"/>
+          <w:color w:val="BABABA"/>
+          <w:kern w:val="0"/>
+          <w:sz w:val="18"/>
+          <w:szCs w:val="18"/>
+        </w:rPr>
+        <w:t>word-break</w:t>
+      </w:r>
+      <w:r>
+        <w:rPr>
+          <w:rFonts w:ascii="Courier New" w:eastAsia="宋体" w:hAnsi="Courier New" w:cs="Courier New"/>
+          <w:color w:val="A9B7C6"/>
+          <w:kern w:val="0"/>
+          <w:sz w:val="18"/>
+          <w:szCs w:val="18"/>
+        </w:rPr>
+        <w:t>:</w:t>
+      </w:r>
+      <w:r>
+        <w:rPr>
+          <w:rFonts w:ascii="Courier New" w:eastAsia="宋体" w:hAnsi="Courier New" w:cs="Courier New"/>
+          <w:color w:val="A5C261"/>
+          <w:kern w:val="0"/>
+          <w:sz w:val="18"/>
+          <w:szCs w:val="18"/>
+        </w:rPr>
+        <w:t>break-all</w:t>
+      </w:r>
+      <w:r>
+        <w:rPr>
+          <w:rFonts w:ascii="Courier New" w:eastAsia="宋体" w:hAnsi="Courier New" w:cs="Courier New"/>
+          <w:color w:val="CC7832"/>
+          <w:kern w:val="0"/>
+          <w:sz w:val="18"/>
+          <w:szCs w:val="18"/>
+        </w:rPr>
+        <w:t>;</w:t>
+      </w:r>
+      <w:r>
+        <w:rPr>
+          <w:rFonts w:ascii="Courier New" w:eastAsia="宋体" w:hAnsi="Courier New" w:cs="Courier New"/>
+          <w:color w:val="BABABA"/>
+          <w:kern w:val="0"/>
+          <w:sz w:val="18"/>
+          <w:szCs w:val="18"/>
+        </w:rPr>
+        <w:t>”</w:t>
+      </w:r>
+      <w:r>
+        <w:rPr>
+          <w:rFonts w:ascii="Courier New" w:eastAsia="宋体" w:hAnsi="Courier New" w:cs="Courier New"/>
+          <w:color w:val="E8BF6A"/>
+          <w:kern w:val="0"/>
+          <w:sz w:val="18"/>
+          <w:szCs w:val="18"/>
+        </w:rPr>
+        <w:t>&gt;</w:t>
+      </w:r>
+    </w:p>
+    <w:p>
+      <w:pPr>
+        <w:rPr>
+          <w:b/>
+        </w:rPr>
+      </w:pPr>
+    </w:p>
     <w:sectPr>
       <w:pgSz w:w="11906" w:h="16838"/>
       <w:pgMar w:top="1440" w:right="1800" w:bottom="1440" w:left="1800" w:header="851" w:footer="992" w:gutter="0"/>
@@ -2372,7 +3105,6 @@
     <w:basedOn w:val="a"/>
     <w:link w:val="HTMLChar"/>
     <w:uiPriority w:val="99"/>
-    <w:semiHidden/>
     <w:unhideWhenUsed/>
     <w:rsid w:val="009F0459"/>
     <w:pPr>
@@ -2409,7 +3141,6 @@
     <w:basedOn w:val="a0"/>
     <w:link w:val="HTML"/>
     <w:uiPriority w:val="99"/>
-    <w:semiHidden/>
     <w:rsid w:val="009F0459"/>
     <w:rPr>
       <w:rFonts w:ascii="宋体" w:eastAsia="宋体" w:hAnsi="宋体" w:cs="宋体"/>
